--- a/design/doc/memory记事本系统-用户需求规格说明书V0.1.docx
+++ b/design/doc/memory记事本系统-用户需求规格说明书V0.1.docx
@@ -1,6 +1,6 @@
 
 <file path=word/document.xml><?xml version="1.0" encoding="utf-8"?>
-<w:document xmlns:wpc="http://schemas.microsoft.com/office/word/2010/wordprocessingCanvas" xmlns:mc="http://schemas.openxmlformats.org/markup-compatibility/2006" xmlns:o="urn:schemas-microsoft-com:office:office" xmlns:r="http://schemas.openxmlformats.org/officeDocument/2006/relationships" xmlns:m="http://schemas.openxmlformats.org/officeDocument/2006/math" xmlns:v="urn:schemas-microsoft-com:vml" xmlns:wp14="http://schemas.microsoft.com/office/word/2010/wordprocessingDrawing" xmlns:wp="http://schemas.openxmlformats.org/drawingml/2006/wordprocessingDrawing" xmlns:w10="urn:schemas-microsoft-com:office:word" xmlns:w="http://schemas.openxmlformats.org/wordprocessingml/2006/main" xmlns:w14="http://schemas.microsoft.com/office/word/2010/wordml" xmlns:w15="http://schemas.microsoft.com/office/word/2012/wordml" xmlns:wpg="http://schemas.microsoft.com/office/word/2010/wordprocessingGroup" xmlns:wpi="http://schemas.microsoft.com/office/word/2010/wordprocessingInk" xmlns:wne="http://schemas.microsoft.com/office/word/2006/wordml" xmlns:wps="http://schemas.microsoft.com/office/word/2010/wordprocessingShape" mc:Ignorable="w14 w15 wp14">
+<w:document xmlns:ve="http://schemas.openxmlformats.org/markup-compatibility/2006" xmlns:o="urn:schemas-microsoft-com:office:office" xmlns:r="http://schemas.openxmlformats.org/officeDocument/2006/relationships" xmlns:m="http://schemas.openxmlformats.org/officeDocument/2006/math" xmlns:v="urn:schemas-microsoft-com:vml" xmlns:wp="http://schemas.openxmlformats.org/drawingml/2006/wordprocessingDrawing" xmlns:w10="urn:schemas-microsoft-com:office:word" xmlns:w="http://schemas.openxmlformats.org/wordprocessingml/2006/main" xmlns:wne="http://schemas.microsoft.com/office/word/2006/wordml">
   <w:body>
     <w:sdt>
       <w:sdtPr>
@@ -32,10 +32,10 @@
               <w:left w:w="144" w:type="dxa"/>
               <w:right w:w="115" w:type="dxa"/>
             </w:tblCellMar>
-            <w:tblLook w:val="04A0" w:firstRow="1" w:lastRow="0" w:firstColumn="1" w:lastColumn="0" w:noHBand="0" w:noVBand="1"/>
+            <w:tblLook w:val="04A0"/>
           </w:tblPr>
           <w:tblGrid>
-            <w:gridCol w:w="6633"/>
+            <w:gridCol w:w="6829"/>
           </w:tblGrid>
           <w:tr>
             <w:sdt>
@@ -221,10 +221,10 @@
           <w:tblPr>
             <w:tblpPr w:leftFromText="187" w:rightFromText="187" w:horzAnchor="margin" w:tblpXSpec="center" w:tblpYSpec="bottom"/>
             <w:tblW w:w="3857" w:type="pct"/>
-            <w:tblLook w:val="04A0" w:firstRow="1" w:lastRow="0" w:firstColumn="1" w:lastColumn="0" w:noHBand="0" w:noVBand="1"/>
+            <w:tblLook w:val="04A0"/>
           </w:tblPr>
           <w:tblGrid>
-            <w:gridCol w:w="6407"/>
+            <w:gridCol w:w="6585"/>
           </w:tblGrid>
           <w:tr>
             <w:tc>
@@ -409,7 +409,7 @@
         <w:tblW w:w="9498" w:type="dxa"/>
         <w:tblInd w:w="-289" w:type="dxa"/>
         <w:tblLayout w:type="fixed"/>
-        <w:tblLook w:val="04A0" w:firstRow="1" w:lastRow="0" w:firstColumn="1" w:lastColumn="0" w:noHBand="0" w:noVBand="1"/>
+        <w:tblLook w:val="04A0"/>
       </w:tblPr>
       <w:tblGrid>
         <w:gridCol w:w="2411"/>
@@ -432,7 +432,7 @@
               <w:widowControl/>
               <w:jc w:val="center"/>
               <w:rPr>
-                <w:rFonts w:asciiTheme="minorEastAsia" w:hAnsiTheme="minorEastAsia" w:hint="eastAsia"/>
+                <w:rFonts w:asciiTheme="minorEastAsia" w:hAnsiTheme="minorEastAsia"/>
                 <w:caps/>
                 <w:color w:val="44546A" w:themeColor="text2"/>
                 <w:kern w:val="0"/>
@@ -462,7 +462,7 @@
               <w:widowControl/>
               <w:jc w:val="center"/>
               <w:rPr>
-                <w:rFonts w:asciiTheme="minorEastAsia" w:hAnsiTheme="minorEastAsia" w:hint="eastAsia"/>
+                <w:rFonts w:asciiTheme="minorEastAsia" w:hAnsiTheme="minorEastAsia"/>
                 <w:caps/>
                 <w:color w:val="44546A" w:themeColor="text2"/>
                 <w:kern w:val="0"/>
@@ -470,6 +470,17 @@
                 <w:szCs w:val="28"/>
               </w:rPr>
             </w:pPr>
+            <w:r>
+              <w:rPr>
+                <w:rFonts w:asciiTheme="minorEastAsia" w:hAnsiTheme="minorEastAsia" w:hint="eastAsia"/>
+                <w:caps/>
+                <w:color w:val="44546A" w:themeColor="text2"/>
+                <w:kern w:val="0"/>
+                <w:sz w:val="36"/>
+                <w:szCs w:val="28"/>
+              </w:rPr>
+              <w:t>memtory</w:t>
+            </w:r>
           </w:p>
         </w:tc>
       </w:tr>
@@ -491,7 +502,7 @@
               <w:widowControl/>
               <w:jc w:val="center"/>
               <w:rPr>
-                <w:rFonts w:asciiTheme="minorEastAsia" w:hAnsiTheme="minorEastAsia" w:hint="eastAsia"/>
+                <w:rFonts w:asciiTheme="minorEastAsia" w:hAnsiTheme="minorEastAsia"/>
                 <w:caps/>
                 <w:color w:val="44546A" w:themeColor="text2"/>
                 <w:kern w:val="0"/>
@@ -521,7 +532,7 @@
               <w:widowControl/>
               <w:jc w:val="center"/>
               <w:rPr>
-                <w:rFonts w:asciiTheme="minorEastAsia" w:hAnsiTheme="minorEastAsia" w:hint="eastAsia"/>
+                <w:rFonts w:asciiTheme="minorEastAsia" w:hAnsiTheme="minorEastAsia"/>
                 <w:caps/>
                 <w:color w:val="44546A" w:themeColor="text2"/>
                 <w:kern w:val="0"/>
@@ -572,7 +583,7 @@
               <w:widowControl/>
               <w:jc w:val="center"/>
               <w:rPr>
-                <w:rFonts w:asciiTheme="minorEastAsia" w:hAnsiTheme="minorEastAsia" w:hint="eastAsia"/>
+                <w:rFonts w:asciiTheme="minorEastAsia" w:hAnsiTheme="minorEastAsia"/>
                 <w:caps/>
                 <w:color w:val="44546A" w:themeColor="text2"/>
                 <w:kern w:val="0"/>
@@ -605,7 +616,7 @@
               <w:widowControl/>
               <w:jc w:val="center"/>
               <w:rPr>
-                <w:rFonts w:asciiTheme="minorEastAsia" w:hAnsiTheme="minorEastAsia" w:hint="eastAsia"/>
+                <w:rFonts w:asciiTheme="minorEastAsia" w:hAnsiTheme="minorEastAsia"/>
                 <w:caps/>
                 <w:color w:val="44546A" w:themeColor="text2"/>
                 <w:kern w:val="0"/>
@@ -798,7 +809,7 @@
       <w:pPr>
         <w:widowControl/>
         <w:rPr>
-          <w:rFonts w:asciiTheme="minorEastAsia" w:hAnsiTheme="minorEastAsia" w:hint="eastAsia"/>
+          <w:rFonts w:asciiTheme="minorEastAsia" w:hAnsiTheme="minorEastAsia"/>
           <w:caps/>
           <w:color w:val="44546A" w:themeColor="text2"/>
           <w:kern w:val="0"/>
@@ -998,7 +1009,7 @@
           <w:rFonts w:hint="eastAsia"/>
         </w:rPr>
         <w:lastRenderedPageBreak/>
-        <w:t>1.1</w:t>
+        <w:t>1</w:t>
       </w:r>
       <w:r>
         <w:t>：</w:t>
@@ -1074,11 +1085,6 @@
       </w:r>
     </w:p>
     <w:p>
-      <w:pPr>
-        <w:rPr>
-          <w:rFonts w:hint="eastAsia"/>
-        </w:rPr>
-      </w:pPr>
       <w:r>
         <w:rPr>
           <w:rFonts w:hint="eastAsia"/>
@@ -1093,7 +1099,7 @@
         <w:widowControl/>
         <w:jc w:val="left"/>
         <w:rPr>
-          <w:rFonts w:asciiTheme="minorEastAsia" w:hAnsiTheme="minorEastAsia" w:hint="eastAsia"/>
+          <w:rFonts w:asciiTheme="minorEastAsia" w:hAnsiTheme="minorEastAsia"/>
           <w:caps/>
           <w:color w:val="44546A" w:themeColor="text2"/>
           <w:kern w:val="0"/>
@@ -1116,15 +1122,15 @@
 </file>
 
 <file path=word/endnotes.xml><?xml version="1.0" encoding="utf-8"?>
-<w:endnotes xmlns:wpc="http://schemas.microsoft.com/office/word/2010/wordprocessingCanvas" xmlns:mc="http://schemas.openxmlformats.org/markup-compatibility/2006" xmlns:o="urn:schemas-microsoft-com:office:office" xmlns:r="http://schemas.openxmlformats.org/officeDocument/2006/relationships" xmlns:m="http://schemas.openxmlformats.org/officeDocument/2006/math" xmlns:v="urn:schemas-microsoft-com:vml" xmlns:wp14="http://schemas.microsoft.com/office/word/2010/wordprocessingDrawing" xmlns:wp="http://schemas.openxmlformats.org/drawingml/2006/wordprocessingDrawing" xmlns:w10="urn:schemas-microsoft-com:office:word" xmlns:w="http://schemas.openxmlformats.org/wordprocessingml/2006/main" xmlns:w14="http://schemas.microsoft.com/office/word/2010/wordml" xmlns:w15="http://schemas.microsoft.com/office/word/2012/wordml" xmlns:wpg="http://schemas.microsoft.com/office/word/2010/wordprocessingGroup" xmlns:wpi="http://schemas.microsoft.com/office/word/2010/wordprocessingInk" xmlns:wne="http://schemas.microsoft.com/office/word/2006/wordml" xmlns:wps="http://schemas.microsoft.com/office/word/2010/wordprocessingShape" mc:Ignorable="w14 w15 wp14">
-  <w:endnote w:type="separator" w:id="-1">
+<w:endnotes xmlns:ve="http://schemas.openxmlformats.org/markup-compatibility/2006" xmlns:o="urn:schemas-microsoft-com:office:office" xmlns:r="http://schemas.openxmlformats.org/officeDocument/2006/relationships" xmlns:m="http://schemas.openxmlformats.org/officeDocument/2006/math" xmlns:v="urn:schemas-microsoft-com:vml" xmlns:wp="http://schemas.openxmlformats.org/drawingml/2006/wordprocessingDrawing" xmlns:w10="urn:schemas-microsoft-com:office:word" xmlns:w="http://schemas.openxmlformats.org/wordprocessingml/2006/main" xmlns:wne="http://schemas.microsoft.com/office/word/2006/wordml">
+  <w:endnote w:type="separator" w:id="0">
     <w:p>
       <w:r>
         <w:separator/>
       </w:r>
     </w:p>
   </w:endnote>
-  <w:endnote w:type="continuationSeparator" w:id="0">
+  <w:endnote w:type="continuationSeparator" w:id="1">
     <w:p>
       <w:r>
         <w:continuationSeparator/>
@@ -1135,15 +1141,15 @@
 </file>
 
 <file path=word/footnotes.xml><?xml version="1.0" encoding="utf-8"?>
-<w:footnotes xmlns:wpc="http://schemas.microsoft.com/office/word/2010/wordprocessingCanvas" xmlns:mc="http://schemas.openxmlformats.org/markup-compatibility/2006" xmlns:o="urn:schemas-microsoft-com:office:office" xmlns:r="http://schemas.openxmlformats.org/officeDocument/2006/relationships" xmlns:m="http://schemas.openxmlformats.org/officeDocument/2006/math" xmlns:v="urn:schemas-microsoft-com:vml" xmlns:wp14="http://schemas.microsoft.com/office/word/2010/wordprocessingDrawing" xmlns:wp="http://schemas.openxmlformats.org/drawingml/2006/wordprocessingDrawing" xmlns:w10="urn:schemas-microsoft-com:office:word" xmlns:w="http://schemas.openxmlformats.org/wordprocessingml/2006/main" xmlns:w14="http://schemas.microsoft.com/office/word/2010/wordml" xmlns:w15="http://schemas.microsoft.com/office/word/2012/wordml" xmlns:wpg="http://schemas.microsoft.com/office/word/2010/wordprocessingGroup" xmlns:wpi="http://schemas.microsoft.com/office/word/2010/wordprocessingInk" xmlns:wne="http://schemas.microsoft.com/office/word/2006/wordml" xmlns:wps="http://schemas.microsoft.com/office/word/2010/wordprocessingShape" mc:Ignorable="w14 w15 wp14">
-  <w:footnote w:type="separator" w:id="-1">
+<w:footnotes xmlns:ve="http://schemas.openxmlformats.org/markup-compatibility/2006" xmlns:o="urn:schemas-microsoft-com:office:office" xmlns:r="http://schemas.openxmlformats.org/officeDocument/2006/relationships" xmlns:m="http://schemas.openxmlformats.org/officeDocument/2006/math" xmlns:v="urn:schemas-microsoft-com:vml" xmlns:wp="http://schemas.openxmlformats.org/drawingml/2006/wordprocessingDrawing" xmlns:w10="urn:schemas-microsoft-com:office:word" xmlns:w="http://schemas.openxmlformats.org/wordprocessingml/2006/main" xmlns:wne="http://schemas.microsoft.com/office/word/2006/wordml">
+  <w:footnote w:type="separator" w:id="0">
     <w:p>
       <w:r>
         <w:separator/>
       </w:r>
     </w:p>
   </w:footnote>
-  <w:footnote w:type="continuationSeparator" w:id="0">
+  <w:footnote w:type="continuationSeparator" w:id="1">
     <w:p>
       <w:r>
         <w:continuationSeparator/>
@@ -1154,7 +1160,7 @@
 </file>
 
 <file path=word/header1.xml><?xml version="1.0" encoding="utf-8"?>
-<w:hdr xmlns:wpc="http://schemas.microsoft.com/office/word/2010/wordprocessingCanvas" xmlns:mc="http://schemas.openxmlformats.org/markup-compatibility/2006" xmlns:o="urn:schemas-microsoft-com:office:office" xmlns:r="http://schemas.openxmlformats.org/officeDocument/2006/relationships" xmlns:m="http://schemas.openxmlformats.org/officeDocument/2006/math" xmlns:v="urn:schemas-microsoft-com:vml" xmlns:wp14="http://schemas.microsoft.com/office/word/2010/wordprocessingDrawing" xmlns:wp="http://schemas.openxmlformats.org/drawingml/2006/wordprocessingDrawing" xmlns:w10="urn:schemas-microsoft-com:office:word" xmlns:w="http://schemas.openxmlformats.org/wordprocessingml/2006/main" xmlns:w14="http://schemas.microsoft.com/office/word/2010/wordml" xmlns:w15="http://schemas.microsoft.com/office/word/2012/wordml" xmlns:wpg="http://schemas.microsoft.com/office/word/2010/wordprocessingGroup" xmlns:wpi="http://schemas.microsoft.com/office/word/2010/wordprocessingInk" xmlns:wne="http://schemas.microsoft.com/office/word/2006/wordml" xmlns:wps="http://schemas.microsoft.com/office/word/2010/wordprocessingShape" mc:Ignorable="w14 w15 wp14">
+<w:hdr xmlns:ve="http://schemas.openxmlformats.org/markup-compatibility/2006" xmlns:o="urn:schemas-microsoft-com:office:office" xmlns:r="http://schemas.openxmlformats.org/officeDocument/2006/relationships" xmlns:m="http://schemas.openxmlformats.org/officeDocument/2006/math" xmlns:v="urn:schemas-microsoft-com:vml" xmlns:wp="http://schemas.openxmlformats.org/drawingml/2006/wordprocessingDrawing" xmlns:w10="urn:schemas-microsoft-com:office:word" xmlns:w="http://schemas.openxmlformats.org/wordprocessingml/2006/main" xmlns:wne="http://schemas.microsoft.com/office/word/2006/wordml">
   <w:p>
     <w:pPr>
       <w:pStyle w:val="a3"/>
@@ -1166,292 +1172,95 @@
       <w:rPr>
         <w:noProof/>
       </w:rPr>
-      <mc:AlternateContent>
-        <mc:Choice Requires="wps">
-          <w:drawing>
-            <wp:anchor distT="0" distB="0" distL="114300" distR="114300" simplePos="0" relativeHeight="251660288" behindDoc="0" locked="0" layoutInCell="0" allowOverlap="1">
-              <wp:simplePos x="0" y="0"/>
-              <wp:positionH relativeFrom="margin">
-                <wp:align>left</wp:align>
-              </wp:positionH>
-              <wp:positionV relativeFrom="topMargin">
-                <wp:align>center</wp:align>
-              </wp:positionV>
-              <wp:extent cx="5943600" cy="170815"/>
-              <wp:effectExtent l="0" t="0" r="0" b="1905"/>
-              <wp:wrapNone/>
-              <wp:docPr id="218" name="文本框 218"/>
-              <wp:cNvGraphicFramePr>
-                <a:graphicFrameLocks xmlns:a="http://schemas.openxmlformats.org/drawingml/2006/main"/>
-              </wp:cNvGraphicFramePr>
-              <a:graphic xmlns:a="http://schemas.openxmlformats.org/drawingml/2006/main">
-                <a:graphicData uri="http://schemas.microsoft.com/office/word/2010/wordprocessingShape">
-                  <wps:wsp>
-                    <wps:cNvSpPr txBox="1">
-                      <a:spLocks noChangeArrowheads="1"/>
-                    </wps:cNvSpPr>
-                    <wps:spPr bwMode="auto">
-                      <a:xfrm>
-                        <a:off x="0" y="0"/>
-                        <a:ext cx="5943600" cy="170815"/>
-                      </a:xfrm>
-                      <a:prstGeom prst="rect">
-                        <a:avLst/>
-                      </a:prstGeom>
-                      <a:noFill/>
-                      <a:ln>
-                        <a:noFill/>
-                      </a:ln>
-                      <a:extLst>
-                        <a:ext uri="{909E8E84-426E-40DD-AFC4-6F175D3DCCD1}">
-                          <a14:hiddenFill xmlns:a14="http://schemas.microsoft.com/office/drawing/2010/main">
-                            <a:solidFill>
-                              <a:srgbClr val="FFFFFF"/>
-                            </a:solidFill>
-                          </a14:hiddenFill>
-                        </a:ext>
-                        <a:ext uri="{91240B29-F687-4F45-9708-019B960494DF}">
-                          <a14:hiddenLine xmlns:a14="http://schemas.microsoft.com/office/drawing/2010/main" w="9525">
-                            <a:solidFill>
-                              <a:srgbClr val="000000"/>
-                            </a:solidFill>
-                            <a:miter lim="800000"/>
-                            <a:headEnd/>
-                            <a:tailEnd/>
-                          </a14:hiddenLine>
-                        </a:ext>
-                      </a:extLst>
-                    </wps:spPr>
-                    <wps:txbx>
-                      <w:txbxContent>
-                        <w:sdt>
-                          <w:sdtPr>
-                            <w:alias w:val="标题"/>
-                            <w:id w:val="78679243"/>
-                            <w:dataBinding w:prefixMappings="xmlns:ns0='http://schemas.openxmlformats.org/package/2006/metadata/core-properties' xmlns:ns1='http://purl.org/dc/elements/1.1/'" w:xpath="/ns0:coreProperties[1]/ns1:title[1]" w:storeItemID="{6C3C8BC8-F283-45AE-878A-BAB7291924A1}"/>
-                            <w:text/>
-                          </w:sdtPr>
-                          <w:sdtContent>
-                            <w:p>
-                              <w:r>
-                                <w:rPr>
-                                  <w:rFonts w:hint="eastAsia"/>
-                                </w:rPr>
-                                <w:t>Memory</w:t>
-                              </w:r>
-                              <w:r>
-                                <w:rPr>
-                                  <w:rFonts w:hint="eastAsia"/>
-                                </w:rPr>
-                                <w:t>记事本系统</w:t>
-                              </w:r>
-                            </w:p>
-                          </w:sdtContent>
-                        </w:sdt>
-                      </w:txbxContent>
-                    </wps:txbx>
-                    <wps:bodyPr rot="0" vert="horz" wrap="square" lIns="91440" tIns="0" rIns="91440" bIns="0" anchor="ctr" anchorCtr="0" upright="1">
-                      <a:spAutoFit/>
-                    </wps:bodyPr>
-                  </wps:wsp>
-                </a:graphicData>
-              </a:graphic>
-              <wp14:sizeRelH relativeFrom="margin">
-                <wp14:pctWidth>100000</wp14:pctWidth>
-              </wp14:sizeRelH>
-              <wp14:sizeRelV relativeFrom="page">
-                <wp14:pctHeight>0</wp14:pctHeight>
-              </wp14:sizeRelV>
-            </wp:anchor>
-          </w:drawing>
-        </mc:Choice>
-        <mc:Fallback>
-          <w:pict>
-            <v:shapetype id="_x0000_t202" coordsize="21600,21600" o:spt="202" path="m,l,21600r21600,l21600,xe">
-              <v:stroke joinstyle="miter"/>
-              <v:path gradientshapeok="t" o:connecttype="rect"/>
-            </v:shapetype>
-            <v:shape id="文本框 218" o:spid="_x0000_s1026" type="#_x0000_t202" style="position:absolute;left:0;text-align:left;margin-left:0;margin-top:0;width:468pt;height:13.45pt;z-index:251660288;visibility:visible;mso-wrap-style:square;mso-width-percent:1000;mso-height-percent:0;mso-wrap-distance-left:9pt;mso-wrap-distance-top:0;mso-wrap-distance-right:9pt;mso-wrap-distance-bottom:0;mso-position-horizontal:left;mso-position-horizontal-relative:margin;mso-position-vertical:center;mso-position-vertical-relative:top-margin-area;mso-width-percent:1000;mso-height-percent:0;mso-width-relative:margin;mso-height-relative:page;v-text-anchor:middle" o:gfxdata="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" o:allowincell="f" filled="f" stroked="f">
-              <v:textbox style="mso-fit-shape-to-text:t" inset=",0,,0">
-                <w:txbxContent>
-                  <w:sdt>
-                    <w:sdtPr>
-                      <w:alias w:val="标题"/>
-                      <w:id w:val="78679243"/>
-                      <w:dataBinding w:prefixMappings="xmlns:ns0='http://schemas.openxmlformats.org/package/2006/metadata/core-properties' xmlns:ns1='http://purl.org/dc/elements/1.1/'" w:xpath="/ns0:coreProperties[1]/ns1:title[1]" w:storeItemID="{6C3C8BC8-F283-45AE-878A-BAB7291924A1}"/>
-                      <w:text/>
-                    </w:sdtPr>
-                    <w:sdtContent>
-                      <w:p>
-                        <w:r>
-                          <w:rPr>
-                            <w:rFonts w:hint="eastAsia"/>
-                          </w:rPr>
-                          <w:t>Memory</w:t>
-                        </w:r>
-                        <w:r>
-                          <w:rPr>
-                            <w:rFonts w:hint="eastAsia"/>
-                          </w:rPr>
-                          <w:t>记事本系统</w:t>
-                        </w:r>
-                      </w:p>
-                    </w:sdtContent>
-                  </w:sdt>
-                </w:txbxContent>
-              </v:textbox>
-              <w10:wrap anchorx="margin" anchory="margin"/>
-            </v:shape>
-          </w:pict>
-        </mc:Fallback>
-      </mc:AlternateContent>
+      <w:pict>
+        <v:shapetype id="_x0000_t202" coordsize="21600,21600" o:spt="202" path="m,l,21600r21600,l21600,xe">
+          <v:stroke joinstyle="miter"/>
+          <v:path gradientshapeok="t" o:connecttype="rect"/>
+        </v:shapetype>
+        <v:shape id="文本框 218" o:spid="_x0000_s4098" type="#_x0000_t202" style="position:absolute;left:0;text-align:left;margin-left:0;margin-top:0;width:468pt;height:13.45pt;z-index:251660288;visibility:visible;mso-width-percent:1000;mso-position-horizontal:left;mso-position-horizontal-relative:margin;mso-position-vertical:center;mso-position-vertical-relative:top-margin-area;mso-width-percent:1000;mso-width-relative:margin;v-text-anchor:middle" o:gfxdata="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" o:allowincell="f" filled="f" stroked="f">
+          <v:textbox style="mso-fit-shape-to-text:t" inset=",0,,0">
+            <w:txbxContent>
+              <w:sdt>
+                <w:sdtPr>
+                  <w:alias w:val="标题"/>
+                  <w:id w:val="78679243"/>
+                  <w:dataBinding w:prefixMappings="xmlns:ns0='http://schemas.openxmlformats.org/package/2006/metadata/core-properties' xmlns:ns1='http://purl.org/dc/elements/1.1/'" w:xpath="/ns0:coreProperties[1]/ns1:title[1]" w:storeItemID="{6C3C8BC8-F283-45AE-878A-BAB7291924A1}"/>
+                  <w:text/>
+                </w:sdtPr>
+                <w:sdtContent>
+                  <w:p>
+                    <w:r>
+                      <w:rPr>
+                        <w:rFonts w:hint="eastAsia"/>
+                      </w:rPr>
+                      <w:t>Memory</w:t>
+                    </w:r>
+                    <w:r>
+                      <w:rPr>
+                        <w:rFonts w:hint="eastAsia"/>
+                      </w:rPr>
+                      <w:t>记事本系统</w:t>
+                    </w:r>
+                  </w:p>
+                </w:sdtContent>
+              </w:sdt>
+            </w:txbxContent>
+          </v:textbox>
+          <w10:wrap anchorx="margin" anchory="margin"/>
+        </v:shape>
+      </w:pict>
     </w:r>
     <w:r>
       <w:rPr>
         <w:noProof/>
       </w:rPr>
-      <mc:AlternateContent>
-        <mc:Choice Requires="wps">
-          <w:drawing>
-            <wp:anchor distT="0" distB="0" distL="114300" distR="114300" simplePos="0" relativeHeight="251659264" behindDoc="0" locked="0" layoutInCell="0" allowOverlap="1">
-              <wp:simplePos x="0" y="0"/>
-              <wp:positionH relativeFrom="page">
-                <wp:align>left</wp:align>
-              </wp:positionH>
-              <wp:positionV relativeFrom="topMargin">
-                <wp:align>center</wp:align>
-              </wp:positionV>
-              <wp:extent cx="914400" cy="170815"/>
-              <wp:effectExtent l="0" t="0" r="0" b="635"/>
-              <wp:wrapNone/>
-              <wp:docPr id="219" name="文本框 219"/>
-              <wp:cNvGraphicFramePr>
-                <a:graphicFrameLocks xmlns:a="http://schemas.openxmlformats.org/drawingml/2006/main"/>
-              </wp:cNvGraphicFramePr>
-              <a:graphic xmlns:a="http://schemas.openxmlformats.org/drawingml/2006/main">
-                <a:graphicData uri="http://schemas.microsoft.com/office/word/2010/wordprocessingShape">
-                  <wps:wsp>
-                    <wps:cNvSpPr txBox="1">
-                      <a:spLocks noChangeArrowheads="1"/>
-                    </wps:cNvSpPr>
-                    <wps:spPr bwMode="auto">
-                      <a:xfrm>
-                        <a:off x="0" y="0"/>
-                        <a:ext cx="914400" cy="170815"/>
-                      </a:xfrm>
-                      <a:prstGeom prst="rect">
-                        <a:avLst/>
-                      </a:prstGeom>
-                      <a:solidFill>
-                        <a:schemeClr val="accent6">
-                          <a:lumMod val="60000"/>
-                          <a:lumOff val="40000"/>
-                        </a:schemeClr>
-                      </a:solidFill>
-                      <a:ln>
-                        <a:noFill/>
-                      </a:ln>
-                    </wps:spPr>
-                    <wps:txbx>
-                      <w:txbxContent>
-                        <w:p>
-                          <w:pPr>
-                            <w:jc w:val="right"/>
-                            <w:rPr>
-                              <w:color w:val="FFFFFF" w:themeColor="background1"/>
-                            </w:rPr>
-                          </w:pPr>
-                          <w:r>
-                            <w:fldChar w:fldCharType="begin"/>
-                          </w:r>
-                          <w:r>
-                            <w:instrText>PAGE   \* MERGEFORMAT</w:instrText>
-                          </w:r>
-                          <w:r>
-                            <w:fldChar w:fldCharType="separate"/>
-                          </w:r>
-                          <w:r>
-                            <w:rPr>
-                              <w:noProof/>
-                              <w:color w:val="FFFFFF" w:themeColor="background1"/>
-                              <w:lang w:val="zh-CN"/>
-                            </w:rPr>
-                            <w:t>3</w:t>
-                          </w:r>
-                          <w:r>
-                            <w:rPr>
-                              <w:color w:val="FFFFFF" w:themeColor="background1"/>
-                            </w:rPr>
-                            <w:fldChar w:fldCharType="end"/>
-                          </w:r>
-                        </w:p>
-                      </w:txbxContent>
-                    </wps:txbx>
-                    <wps:bodyPr rot="0" vert="horz" wrap="square" lIns="91440" tIns="0" rIns="91440" bIns="0" anchor="ctr" anchorCtr="0" upright="1">
-                      <a:spAutoFit/>
-                    </wps:bodyPr>
-                  </wps:wsp>
-                </a:graphicData>
-              </a:graphic>
-              <wp14:sizeRelH relativeFrom="leftMargin">
-                <wp14:pctWidth>100000</wp14:pctWidth>
-              </wp14:sizeRelH>
-              <wp14:sizeRelV relativeFrom="page">
-                <wp14:pctHeight>0</wp14:pctHeight>
-              </wp14:sizeRelV>
-            </wp:anchor>
-          </w:drawing>
-        </mc:Choice>
-        <mc:Fallback>
-          <w:pict>
-            <v:shape id="文本框 219" o:spid="_x0000_s1027" type="#_x0000_t202" style="position:absolute;left:0;text-align:left;margin-left:0;margin-top:0;width:1in;height:13.45pt;z-index:251659264;visibility:visible;mso-wrap-style:square;mso-width-percent:1000;mso-height-percent:0;mso-wrap-distance-left:9pt;mso-wrap-distance-top:0;mso-wrap-distance-right:9pt;mso-wrap-distance-bottom:0;mso-position-horizontal:left;mso-position-horizontal-relative:page;mso-position-vertical:center;mso-position-vertical-relative:top-margin-area;mso-width-percent:1000;mso-height-percent:0;mso-width-relative:left-margin-area;mso-height-relative:page;v-text-anchor:middle" o:gfxdata="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" o:allowincell="f" fillcolor="#a8d08d [1945]" stroked="f">
-              <v:textbox style="mso-fit-shape-to-text:t" inset=",0,,0">
-                <w:txbxContent>
-                  <w:p>
-                    <w:pPr>
-                      <w:jc w:val="right"/>
-                      <w:rPr>
-                        <w:color w:val="FFFFFF" w:themeColor="background1"/>
-                      </w:rPr>
-                    </w:pPr>
-                    <w:r>
-                      <w:fldChar w:fldCharType="begin"/>
-                    </w:r>
-                    <w:r>
-                      <w:instrText>PAGE   \* MERGEFORMAT</w:instrText>
-                    </w:r>
-                    <w:r>
-                      <w:fldChar w:fldCharType="separate"/>
-                    </w:r>
-                    <w:r>
-                      <w:rPr>
-                        <w:noProof/>
-                        <w:color w:val="FFFFFF" w:themeColor="background1"/>
-                        <w:lang w:val="zh-CN"/>
-                      </w:rPr>
-                      <w:t>3</w:t>
-                    </w:r>
-                    <w:r>
-                      <w:rPr>
-                        <w:color w:val="FFFFFF" w:themeColor="background1"/>
-                      </w:rPr>
-                      <w:fldChar w:fldCharType="end"/>
-                    </w:r>
-                  </w:p>
-                </w:txbxContent>
-              </v:textbox>
-              <w10:wrap anchorx="page" anchory="margin"/>
-            </v:shape>
-          </w:pict>
-        </mc:Fallback>
-      </mc:AlternateContent>
+      <w:pict>
+        <v:shape id="文本框 219" o:spid="_x0000_s4097" type="#_x0000_t202" style="position:absolute;left:0;text-align:left;margin-left:0;margin-top:0;width:1in;height:13.45pt;z-index:251659264;visibility:visible;mso-width-percent:1000;mso-position-horizontal:left;mso-position-horizontal-relative:page;mso-position-vertical:center;mso-position-vertical-relative:top-margin-area;mso-width-percent:1000;mso-width-relative:left-margin-area;v-text-anchor:middle" o:gfxdata="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" o:allowincell="f" fillcolor="#a8d08d [1945]" stroked="f">
+          <v:textbox style="mso-fit-shape-to-text:t" inset=",0,,0">
+            <w:txbxContent>
+              <w:p>
+                <w:pPr>
+                  <w:jc w:val="right"/>
+                  <w:rPr>
+                    <w:color w:val="FFFFFF" w:themeColor="background1"/>
+                  </w:rPr>
+                </w:pPr>
+                <w:r>
+                  <w:fldChar w:fldCharType="begin"/>
+                </w:r>
+                <w:r>
+                  <w:instrText>PAGE   \* MERGEFORMAT</w:instrText>
+                </w:r>
+                <w:r>
+                  <w:fldChar w:fldCharType="separate"/>
+                </w:r>
+                <w:r>
+                  <w:rPr>
+                    <w:noProof/>
+                    <w:color w:val="FFFFFF" w:themeColor="background1"/>
+                    <w:lang w:val="zh-CN"/>
+                  </w:rPr>
+                  <w:t>3</w:t>
+                </w:r>
+                <w:r>
+                  <w:rPr>
+                    <w:color w:val="FFFFFF" w:themeColor="background1"/>
+                  </w:rPr>
+                  <w:fldChar w:fldCharType="end"/>
+                </w:r>
+              </w:p>
+            </w:txbxContent>
+          </v:textbox>
+          <w10:wrap anchorx="page" anchory="margin"/>
+        </v:shape>
+      </w:pict>
     </w:r>
   </w:p>
 </w:hdr>
 </file>
 
 <file path=word/styles.xml><?xml version="1.0" encoding="utf-8"?>
-<w:styles xmlns:mc="http://schemas.openxmlformats.org/markup-compatibility/2006" xmlns:r="http://schemas.openxmlformats.org/officeDocument/2006/relationships" xmlns:w="http://schemas.openxmlformats.org/wordprocessingml/2006/main" xmlns:w14="http://schemas.microsoft.com/office/word/2010/wordml" xmlns:w15="http://schemas.microsoft.com/office/word/2012/wordml" mc:Ignorable="w14 w15">
+<w:styles xmlns:r="http://schemas.openxmlformats.org/officeDocument/2006/relationships" xmlns:w="http://schemas.openxmlformats.org/wordprocessingml/2006/main">
   <w:docDefaults>
     <w:rPrDefault>
       <w:rPr>
@@ -1464,382 +1273,149 @@
     </w:rPrDefault>
     <w:pPrDefault/>
   </w:docDefaults>
-  <w:latentStyles w:defLockedState="0" w:defUIPriority="99" w:defSemiHidden="0" w:defUnhideWhenUsed="0" w:defQFormat="0" w:count="371">
-    <w:lsdException w:name="Normal" w:uiPriority="0" w:qFormat="1"/>
-    <w:lsdException w:name="heading 1" w:uiPriority="9" w:qFormat="1"/>
-    <w:lsdException w:name="heading 2" w:semiHidden="1" w:uiPriority="9" w:unhideWhenUsed="1" w:qFormat="1"/>
-    <w:lsdException w:name="heading 3" w:semiHidden="1" w:uiPriority="9" w:unhideWhenUsed="1" w:qFormat="1"/>
-    <w:lsdException w:name="heading 4" w:semiHidden="1" w:uiPriority="9" w:unhideWhenUsed="1" w:qFormat="1"/>
-    <w:lsdException w:name="heading 5" w:semiHidden="1" w:uiPriority="9" w:unhideWhenUsed="1" w:qFormat="1"/>
-    <w:lsdException w:name="heading 6" w:semiHidden="1" w:uiPriority="9" w:unhideWhenUsed="1" w:qFormat="1"/>
-    <w:lsdException w:name="heading 7" w:semiHidden="1" w:uiPriority="9" w:unhideWhenUsed="1" w:qFormat="1"/>
-    <w:lsdException w:name="heading 8" w:semiHidden="1" w:uiPriority="9" w:unhideWhenUsed="1" w:qFormat="1"/>
-    <w:lsdException w:name="heading 9" w:semiHidden="1" w:uiPriority="9" w:unhideWhenUsed="1" w:qFormat="1"/>
-    <w:lsdException w:name="index 1" w:semiHidden="1" w:unhideWhenUsed="1"/>
-    <w:lsdException w:name="index 2" w:semiHidden="1" w:unhideWhenUsed="1"/>
-    <w:lsdException w:name="index 3" w:semiHidden="1" w:unhideWhenUsed="1"/>
-    <w:lsdException w:name="index 4" w:semiHidden="1" w:unhideWhenUsed="1"/>
-    <w:lsdException w:name="index 5" w:semiHidden="1" w:unhideWhenUsed="1"/>
-    <w:lsdException w:name="index 6" w:semiHidden="1" w:unhideWhenUsed="1"/>
-    <w:lsdException w:name="index 7" w:semiHidden="1" w:unhideWhenUsed="1"/>
-    <w:lsdException w:name="index 8" w:semiHidden="1" w:unhideWhenUsed="1"/>
-    <w:lsdException w:name="index 9" w:semiHidden="1" w:unhideWhenUsed="1"/>
-    <w:lsdException w:name="toc 1" w:semiHidden="1" w:uiPriority="39" w:unhideWhenUsed="1"/>
-    <w:lsdException w:name="toc 2" w:semiHidden="1" w:uiPriority="39" w:unhideWhenUsed="1"/>
-    <w:lsdException w:name="toc 3" w:semiHidden="1" w:uiPriority="39" w:unhideWhenUsed="1"/>
-    <w:lsdException w:name="toc 4" w:semiHidden="1" w:uiPriority="39" w:unhideWhenUsed="1"/>
-    <w:lsdException w:name="toc 5" w:semiHidden="1" w:uiPriority="39" w:unhideWhenUsed="1"/>
-    <w:lsdException w:name="toc 6" w:semiHidden="1" w:uiPriority="39" w:unhideWhenUsed="1"/>
-    <w:lsdException w:name="toc 7" w:semiHidden="1" w:uiPriority="39" w:unhideWhenUsed="1"/>
-    <w:lsdException w:name="toc 8" w:semiHidden="1" w:uiPriority="39" w:unhideWhenUsed="1"/>
-    <w:lsdException w:name="toc 9" w:semiHidden="1" w:uiPriority="39" w:unhideWhenUsed="1"/>
-    <w:lsdException w:name="Normal Indent" w:semiHidden="1" w:unhideWhenUsed="1"/>
-    <w:lsdException w:name="footnote text" w:semiHidden="1" w:unhideWhenUsed="1"/>
-    <w:lsdException w:name="annotation text" w:semiHidden="1" w:unhideWhenUsed="1"/>
-    <w:lsdException w:name="header" w:semiHidden="1" w:unhideWhenUsed="1"/>
-    <w:lsdException w:name="footer" w:semiHidden="1" w:unhideWhenUsed="1"/>
-    <w:lsdException w:name="index heading" w:semiHidden="1" w:unhideWhenUsed="1"/>
-    <w:lsdException w:name="caption" w:semiHidden="1" w:uiPriority="35" w:unhideWhenUsed="1" w:qFormat="1"/>
-    <w:lsdException w:name="table of figures" w:semiHidden="1" w:unhideWhenUsed="1"/>
-    <w:lsdException w:name="envelope address" w:semiHidden="1" w:unhideWhenUsed="1"/>
-    <w:lsdException w:name="envelope return" w:semiHidden="1" w:unhideWhenUsed="1"/>
-    <w:lsdException w:name="footnote reference" w:semiHidden="1" w:unhideWhenUsed="1"/>
-    <w:lsdException w:name="annotation reference" w:semiHidden="1" w:unhideWhenUsed="1"/>
-    <w:lsdException w:name="line number" w:semiHidden="1" w:unhideWhenUsed="1"/>
-    <w:lsdException w:name="page number" w:semiHidden="1" w:unhideWhenUsed="1"/>
-    <w:lsdException w:name="endnote reference" w:semiHidden="1" w:unhideWhenUsed="1"/>
-    <w:lsdException w:name="endnote text" w:semiHidden="1" w:unhideWhenUsed="1"/>
-    <w:lsdException w:name="table of authorities" w:semiHidden="1" w:unhideWhenUsed="1"/>
-    <w:lsdException w:name="macro" w:semiHidden="1" w:unhideWhenUsed="1"/>
-    <w:lsdException w:name="toa heading" w:semiHidden="1" w:unhideWhenUsed="1"/>
-    <w:lsdException w:name="List" w:semiHidden="1" w:unhideWhenUsed="1"/>
-    <w:lsdException w:name="List Bullet" w:semiHidden="1" w:unhideWhenUsed="1"/>
-    <w:lsdException w:name="List Number" w:semiHidden="1" w:unhideWhenUsed="1"/>
-    <w:lsdException w:name="List 2" w:semiHidden="1" w:unhideWhenUsed="1"/>
-    <w:lsdException w:name="List 3" w:semiHidden="1" w:unhideWhenUsed="1"/>
-    <w:lsdException w:name="List 4" w:semiHidden="1" w:unhideWhenUsed="1"/>
-    <w:lsdException w:name="List 5" w:semiHidden="1" w:unhideWhenUsed="1"/>
-    <w:lsdException w:name="List Bullet 2" w:semiHidden="1" w:unhideWhenUsed="1"/>
-    <w:lsdException w:name="List Bullet 3" w:semiHidden="1" w:unhideWhenUsed="1"/>
-    <w:lsdException w:name="List Bullet 4" w:semiHidden="1" w:unhideWhenUsed="1"/>
-    <w:lsdException w:name="List Bullet 5" w:semiHidden="1" w:unhideWhenUsed="1"/>
-    <w:lsdException w:name="List Number 2" w:semiHidden="1" w:unhideWhenUsed="1"/>
-    <w:lsdException w:name="List Number 3" w:semiHidden="1" w:unhideWhenUsed="1"/>
-    <w:lsdException w:name="List Number 4" w:semiHidden="1" w:unhideWhenUsed="1"/>
-    <w:lsdException w:name="List Number 5" w:semiHidden="1" w:unhideWhenUsed="1"/>
-    <w:lsdException w:name="Title" w:uiPriority="10" w:qFormat="1"/>
-    <w:lsdException w:name="Closing" w:semiHidden="1" w:unhideWhenUsed="1"/>
-    <w:lsdException w:name="Signature" w:semiHidden="1" w:unhideWhenUsed="1"/>
-    <w:lsdException w:name="Default Paragraph Font" w:semiHidden="1" w:uiPriority="1" w:unhideWhenUsed="1"/>
-    <w:lsdException w:name="Body Text" w:semiHidden="1" w:unhideWhenUsed="1"/>
-    <w:lsdException w:name="Body Text Indent" w:semiHidden="1" w:unhideWhenUsed="1"/>
-    <w:lsdException w:name="List Continue" w:semiHidden="1" w:unhideWhenUsed="1"/>
-    <w:lsdException w:name="List Continue 2" w:semiHidden="1" w:unhideWhenUsed="1"/>
-    <w:lsdException w:name="List Continue 3" w:semiHidden="1" w:unhideWhenUsed="1"/>
-    <w:lsdException w:name="List Continue 4" w:semiHidden="1" w:unhideWhenUsed="1"/>
-    <w:lsdException w:name="List Continue 5" w:semiHidden="1" w:unhideWhenUsed="1"/>
-    <w:lsdException w:name="Message Header" w:semiHidden="1" w:unhideWhenUsed="1"/>
-    <w:lsdException w:name="Subtitle" w:uiPriority="11" w:qFormat="1"/>
-    <w:lsdException w:name="Salutation" w:semiHidden="1" w:unhideWhenUsed="1"/>
-    <w:lsdException w:name="Date" w:semiHidden="1" w:unhideWhenUsed="1"/>
-    <w:lsdException w:name="Body Text First Indent" w:semiHidden="1" w:unhideWhenUsed="1"/>
-    <w:lsdException w:name="Body Text First Indent 2" w:semiHidden="1" w:unhideWhenUsed="1"/>
-    <w:lsdException w:name="Note Heading" w:semiHidden="1" w:unhideWhenUsed="1"/>
-    <w:lsdException w:name="Body Text 2" w:semiHidden="1" w:unhideWhenUsed="1"/>
-    <w:lsdException w:name="Body Text 3" w:semiHidden="1" w:unhideWhenUsed="1"/>
-    <w:lsdException w:name="Body Text Indent 2" w:semiHidden="1" w:unhideWhenUsed="1"/>
-    <w:lsdException w:name="Body Text Indent 3" w:semiHidden="1" w:unhideWhenUsed="1"/>
-    <w:lsdException w:name="Block Text" w:semiHidden="1" w:unhideWhenUsed="1"/>
-    <w:lsdException w:name="Hyperlink" w:semiHidden="1" w:unhideWhenUsed="1"/>
-    <w:lsdException w:name="FollowedHyperlink" w:semiHidden="1" w:unhideWhenUsed="1"/>
-    <w:lsdException w:name="Strong" w:uiPriority="22" w:qFormat="1"/>
-    <w:lsdException w:name="Emphasis" w:uiPriority="20" w:qFormat="1"/>
-    <w:lsdException w:name="Document Map" w:semiHidden="1" w:unhideWhenUsed="1"/>
-    <w:lsdException w:name="Plain Text" w:semiHidden="1" w:unhideWhenUsed="1"/>
-    <w:lsdException w:name="E-mail Signature" w:semiHidden="1" w:unhideWhenUsed="1"/>
-    <w:lsdException w:name="HTML Top of Form" w:semiHidden="1" w:unhideWhenUsed="1"/>
-    <w:lsdException w:name="HTML Bottom of Form" w:semiHidden="1" w:unhideWhenUsed="1"/>
-    <w:lsdException w:name="Normal (Web)" w:semiHidden="1" w:unhideWhenUsed="1"/>
-    <w:lsdException w:name="HTML Acronym" w:semiHidden="1" w:unhideWhenUsed="1"/>
-    <w:lsdException w:name="HTML Address" w:semiHidden="1" w:unhideWhenUsed="1"/>
-    <w:lsdException w:name="HTML Cite" w:semiHidden="1" w:unhideWhenUsed="1"/>
-    <w:lsdException w:name="HTML Code" w:semiHidden="1" w:unhideWhenUsed="1"/>
-    <w:lsdException w:name="HTML Definition" w:semiHidden="1" w:unhideWhenUsed="1"/>
-    <w:lsdException w:name="HTML Keyboard" w:semiHidden="1" w:unhideWhenUsed="1"/>
-    <w:lsdException w:name="HTML Preformatted" w:semiHidden="1" w:unhideWhenUsed="1"/>
-    <w:lsdException w:name="HTML Sample" w:semiHidden="1" w:unhideWhenUsed="1"/>
-    <w:lsdException w:name="HTML Typewriter" w:semiHidden="1" w:unhideWhenUsed="1"/>
-    <w:lsdException w:name="HTML Variable" w:semiHidden="1" w:unhideWhenUsed="1"/>
-    <w:lsdException w:name="Normal Table" w:semiHidden="1" w:unhideWhenUsed="1"/>
-    <w:lsdException w:name="annotation subject" w:semiHidden="1" w:unhideWhenUsed="1"/>
-    <w:lsdException w:name="No List" w:semiHidden="1" w:unhideWhenUsed="1"/>
-    <w:lsdException w:name="Outline List 1" w:semiHidden="1" w:unhideWhenUsed="1"/>
-    <w:lsdException w:name="Outline List 2" w:semiHidden="1" w:unhideWhenUsed="1"/>
-    <w:lsdException w:name="Outline List 3" w:semiHidden="1" w:unhideWhenUsed="1"/>
-    <w:lsdException w:name="Table Simple 1" w:semiHidden="1" w:unhideWhenUsed="1"/>
-    <w:lsdException w:name="Table Simple 2" w:semiHidden="1" w:unhideWhenUsed="1"/>
-    <w:lsdException w:name="Table Simple 3" w:semiHidden="1" w:unhideWhenUsed="1"/>
-    <w:lsdException w:name="Table Classic 1" w:semiHidden="1" w:unhideWhenUsed="1"/>
-    <w:lsdException w:name="Table Classic 2" w:semiHidden="1" w:unhideWhenUsed="1"/>
-    <w:lsdException w:name="Table Classic 3" w:semiHidden="1" w:unhideWhenUsed="1"/>
-    <w:lsdException w:name="Table Classic 4" w:semiHidden="1" w:unhideWhenUsed="1"/>
-    <w:lsdException w:name="Table Colorful 1" w:semiHidden="1" w:unhideWhenUsed="1"/>
-    <w:lsdException w:name="Table Colorful 2" w:semiHidden="1" w:unhideWhenUsed="1"/>
-    <w:lsdException w:name="Table Colorful 3" w:semiHidden="1" w:unhideWhenUsed="1"/>
-    <w:lsdException w:name="Table Columns 1" w:semiHidden="1" w:unhideWhenUsed="1"/>
-    <w:lsdException w:name="Table Columns 2" w:semiHidden="1" w:unhideWhenUsed="1"/>
-    <w:lsdException w:name="Table Columns 3" w:semiHidden="1" w:unhideWhenUsed="1"/>
-    <w:lsdException w:name="Table Columns 4" w:semiHidden="1" w:unhideWhenUsed="1"/>
-    <w:lsdException w:name="Table Columns 5" w:semiHidden="1" w:unhideWhenUsed="1"/>
-    <w:lsdException w:name="Table Grid 1" w:semiHidden="1" w:unhideWhenUsed="1"/>
-    <w:lsdException w:name="Table Grid 2" w:semiHidden="1" w:unhideWhenUsed="1"/>
-    <w:lsdException w:name="Table Grid 3" w:semiHidden="1" w:unhideWhenUsed="1"/>
-    <w:lsdException w:name="Table Grid 4" w:semiHidden="1" w:unhideWhenUsed="1"/>
-    <w:lsdException w:name="Table Grid 5" w:semiHidden="1" w:unhideWhenUsed="1"/>
-    <w:lsdException w:name="Table Grid 6" w:semiHidden="1" w:unhideWhenUsed="1"/>
-    <w:lsdException w:name="Table Grid 7" w:semiHidden="1" w:unhideWhenUsed="1"/>
-    <w:lsdException w:name="Table Grid 8" w:semiHidden="1" w:unhideWhenUsed="1"/>
-    <w:lsdException w:name="Table List 1" w:semiHidden="1" w:unhideWhenUsed="1"/>
-    <w:lsdException w:name="Table List 2" w:semiHidden="1" w:unhideWhenUsed="1"/>
-    <w:lsdException w:name="Table List 3" w:semiHidden="1" w:unhideWhenUsed="1"/>
-    <w:lsdException w:name="Table List 4" w:semiHidden="1" w:unhideWhenUsed="1"/>
-    <w:lsdException w:name="Table List 5" w:semiHidden="1" w:unhideWhenUsed="1"/>
-    <w:lsdException w:name="Table List 6" w:semiHidden="1" w:unhideWhenUsed="1"/>
-    <w:lsdException w:name="Table List 7" w:semiHidden="1" w:unhideWhenUsed="1"/>
-    <w:lsdException w:name="Table List 8" w:semiHidden="1" w:unhideWhenUsed="1"/>
-    <w:lsdException w:name="Table 3D effects 1" w:semiHidden="1" w:unhideWhenUsed="1"/>
-    <w:lsdException w:name="Table 3D effects 2" w:semiHidden="1" w:unhideWhenUsed="1"/>
-    <w:lsdException w:name="Table 3D effects 3" w:semiHidden="1" w:unhideWhenUsed="1"/>
-    <w:lsdException w:name="Table Contemporary" w:semiHidden="1" w:unhideWhenUsed="1"/>
-    <w:lsdException w:name="Table Elegant" w:semiHidden="1" w:unhideWhenUsed="1"/>
-    <w:lsdException w:name="Table Professional" w:semiHidden="1" w:unhideWhenUsed="1"/>
-    <w:lsdException w:name="Table Subtle 1" w:semiHidden="1" w:unhideWhenUsed="1"/>
-    <w:lsdException w:name="Table Subtle 2" w:semiHidden="1" w:unhideWhenUsed="1"/>
-    <w:lsdException w:name="Table Web 1" w:semiHidden="1" w:unhideWhenUsed="1"/>
-    <w:lsdException w:name="Table Web 2" w:semiHidden="1" w:unhideWhenUsed="1"/>
-    <w:lsdException w:name="Table Web 3" w:semiHidden="1" w:unhideWhenUsed="1"/>
-    <w:lsdException w:name="Balloon Text" w:semiHidden="1" w:unhideWhenUsed="1"/>
-    <w:lsdException w:name="Table Grid" w:uiPriority="39"/>
-    <w:lsdException w:name="Table Theme" w:semiHidden="1" w:unhideWhenUsed="1"/>
-    <w:lsdException w:name="Placeholder Text" w:semiHidden="1"/>
-    <w:lsdException w:name="No Spacing" w:uiPriority="1" w:qFormat="1"/>
-    <w:lsdException w:name="Light Shading" w:uiPriority="60"/>
-    <w:lsdException w:name="Light List" w:uiPriority="61"/>
-    <w:lsdException w:name="Light Grid" w:uiPriority="62"/>
-    <w:lsdException w:name="Medium Shading 1" w:uiPriority="63"/>
-    <w:lsdException w:name="Medium Shading 2" w:uiPriority="64"/>
-    <w:lsdException w:name="Medium List 1" w:uiPriority="65"/>
-    <w:lsdException w:name="Medium List 2" w:uiPriority="66"/>
-    <w:lsdException w:name="Medium Grid 1" w:uiPriority="67"/>
-    <w:lsdException w:name="Medium Grid 2" w:uiPriority="68"/>
-    <w:lsdException w:name="Medium Grid 3" w:uiPriority="69"/>
-    <w:lsdException w:name="Dark List" w:uiPriority="70"/>
-    <w:lsdException w:name="Colorful Shading" w:uiPriority="71"/>
-    <w:lsdException w:name="Colorful List" w:uiPriority="72"/>
-    <w:lsdException w:name="Colorful Grid" w:uiPriority="73"/>
-    <w:lsdException w:name="Light Shading Accent 1" w:uiPriority="60"/>
-    <w:lsdException w:name="Light List Accent 1" w:uiPriority="61"/>
-    <w:lsdException w:name="Light Grid Accent 1" w:uiPriority="62"/>
-    <w:lsdException w:name="Medium Shading 1 Accent 1" w:uiPriority="63"/>
-    <w:lsdException w:name="Medium Shading 2 Accent 1" w:uiPriority="64"/>
-    <w:lsdException w:name="Medium List 1 Accent 1" w:uiPriority="65"/>
-    <w:lsdException w:name="Revision" w:semiHidden="1"/>
-    <w:lsdException w:name="List Paragraph" w:uiPriority="34" w:qFormat="1"/>
-    <w:lsdException w:name="Quote" w:uiPriority="29" w:qFormat="1"/>
-    <w:lsdException w:name="Intense Quote" w:uiPriority="30" w:qFormat="1"/>
-    <w:lsdException w:name="Medium List 2 Accent 1" w:uiPriority="66"/>
-    <w:lsdException w:name="Medium Grid 1 Accent 1" w:uiPriority="67"/>
-    <w:lsdException w:name="Medium Grid 2 Accent 1" w:uiPriority="68"/>
-    <w:lsdException w:name="Medium Grid 3 Accent 1" w:uiPriority="69"/>
-    <w:lsdException w:name="Dark List Accent 1" w:uiPriority="70"/>
-    <w:lsdException w:name="Colorful Shading Accent 1" w:uiPriority="71"/>
-    <w:lsdException w:name="Colorful List Accent 1" w:uiPriority="72"/>
-    <w:lsdException w:name="Colorful Grid Accent 1" w:uiPriority="73"/>
-    <w:lsdException w:name="Light Shading Accent 2" w:uiPriority="60"/>
-    <w:lsdException w:name="Light List Accent 2" w:uiPriority="61"/>
-    <w:lsdException w:name="Light Grid Accent 2" w:uiPriority="62"/>
-    <w:lsdException w:name="Medium Shading 1 Accent 2" w:uiPriority="63"/>
-    <w:lsdException w:name="Medium Shading 2 Accent 2" w:uiPriority="64"/>
-    <w:lsdException w:name="Medium List 1 Accent 2" w:uiPriority="65"/>
-    <w:lsdException w:name="Medium List 2 Accent 2" w:uiPriority="66"/>
-    <w:lsdException w:name="Medium Grid 1 Accent 2" w:uiPriority="67"/>
-    <w:lsdException w:name="Medium Grid 2 Accent 2" w:uiPriority="68"/>
-    <w:lsdException w:name="Medium Grid 3 Accent 2" w:uiPriority="69"/>
-    <w:lsdException w:name="Dark List Accent 2" w:uiPriority="70"/>
-    <w:lsdException w:name="Colorful Shading Accent 2" w:uiPriority="71"/>
-    <w:lsdException w:name="Colorful List Accent 2" w:uiPriority="72"/>
-    <w:lsdException w:name="Colorful Grid Accent 2" w:uiPriority="73"/>
-    <w:lsdException w:name="Light Shading Accent 3" w:uiPriority="60"/>
-    <w:lsdException w:name="Light List Accent 3" w:uiPriority="61"/>
-    <w:lsdException w:name="Light Grid Accent 3" w:uiPriority="62"/>
-    <w:lsdException w:name="Medium Shading 1 Accent 3" w:uiPriority="63"/>
-    <w:lsdException w:name="Medium Shading 2 Accent 3" w:uiPriority="64"/>
-    <w:lsdException w:name="Medium List 1 Accent 3" w:uiPriority="65"/>
-    <w:lsdException w:name="Medium List 2 Accent 3" w:uiPriority="66"/>
-    <w:lsdException w:name="Medium Grid 1 Accent 3" w:uiPriority="67"/>
-    <w:lsdException w:name="Medium Grid 2 Accent 3" w:uiPriority="68"/>
-    <w:lsdException w:name="Medium Grid 3 Accent 3" w:uiPriority="69"/>
-    <w:lsdException w:name="Dark List Accent 3" w:uiPriority="70"/>
-    <w:lsdException w:name="Colorful Shading Accent 3" w:uiPriority="71"/>
-    <w:lsdException w:name="Colorful List Accent 3" w:uiPriority="72"/>
-    <w:lsdException w:name="Colorful Grid Accent 3" w:uiPriority="73"/>
-    <w:lsdException w:name="Light Shading Accent 4" w:uiPriority="60"/>
-    <w:lsdException w:name="Light List Accent 4" w:uiPriority="61"/>
-    <w:lsdException w:name="Light Grid Accent 4" w:uiPriority="62"/>
-    <w:lsdException w:name="Medium Shading 1 Accent 4" w:uiPriority="63"/>
-    <w:lsdException w:name="Medium Shading 2 Accent 4" w:uiPriority="64"/>
-    <w:lsdException w:name="Medium List 1 Accent 4" w:uiPriority="65"/>
-    <w:lsdException w:name="Medium List 2 Accent 4" w:uiPriority="66"/>
-    <w:lsdException w:name="Medium Grid 1 Accent 4" w:uiPriority="67"/>
-    <w:lsdException w:name="Medium Grid 2 Accent 4" w:uiPriority="68"/>
-    <w:lsdException w:name="Medium Grid 3 Accent 4" w:uiPriority="69"/>
-    <w:lsdException w:name="Dark List Accent 4" w:uiPriority="70"/>
-    <w:lsdException w:name="Colorful Shading Accent 4" w:uiPriority="71"/>
-    <w:lsdException w:name="Colorful List Accent 4" w:uiPriority="72"/>
-    <w:lsdException w:name="Colorful Grid Accent 4" w:uiPriority="73"/>
-    <w:lsdException w:name="Light Shading Accent 5" w:uiPriority="60"/>
-    <w:lsdException w:name="Light List Accent 5" w:uiPriority="61"/>
-    <w:lsdException w:name="Light Grid Accent 5" w:uiPriority="62"/>
-    <w:lsdException w:name="Medium Shading 1 Accent 5" w:uiPriority="63"/>
-    <w:lsdException w:name="Medium Shading 2 Accent 5" w:uiPriority="64"/>
-    <w:lsdException w:name="Medium List 1 Accent 5" w:uiPriority="65"/>
-    <w:lsdException w:name="Medium List 2 Accent 5" w:uiPriority="66"/>
-    <w:lsdException w:name="Medium Grid 1 Accent 5" w:uiPriority="67"/>
-    <w:lsdException w:name="Medium Grid 2 Accent 5" w:uiPriority="68"/>
-    <w:lsdException w:name="Medium Grid 3 Accent 5" w:uiPriority="69"/>
-    <w:lsdException w:name="Dark List Accent 5" w:uiPriority="70"/>
-    <w:lsdException w:name="Colorful Shading Accent 5" w:uiPriority="71"/>
-    <w:lsdException w:name="Colorful List Accent 5" w:uiPriority="72"/>
-    <w:lsdException w:name="Colorful Grid Accent 5" w:uiPriority="73"/>
-    <w:lsdException w:name="Light Shading Accent 6" w:uiPriority="60"/>
-    <w:lsdException w:name="Light List Accent 6" w:uiPriority="61"/>
-    <w:lsdException w:name="Light Grid Accent 6" w:uiPriority="62"/>
-    <w:lsdException w:name="Medium Shading 1 Accent 6" w:uiPriority="63"/>
-    <w:lsdException w:name="Medium Shading 2 Accent 6" w:uiPriority="64"/>
-    <w:lsdException w:name="Medium List 1 Accent 6" w:uiPriority="65"/>
-    <w:lsdException w:name="Medium List 2 Accent 6" w:uiPriority="66"/>
-    <w:lsdException w:name="Medium Grid 1 Accent 6" w:uiPriority="67"/>
-    <w:lsdException w:name="Medium Grid 2 Accent 6" w:uiPriority="68"/>
-    <w:lsdException w:name="Medium Grid 3 Accent 6" w:uiPriority="69"/>
-    <w:lsdException w:name="Dark List Accent 6" w:uiPriority="70"/>
-    <w:lsdException w:name="Colorful Shading Accent 6" w:uiPriority="71"/>
-    <w:lsdException w:name="Colorful List Accent 6" w:uiPriority="72"/>
-    <w:lsdException w:name="Colorful Grid Accent 6" w:uiPriority="73"/>
-    <w:lsdException w:name="Subtle Emphasis" w:uiPriority="19" w:qFormat="1"/>
-    <w:lsdException w:name="Intense Emphasis" w:uiPriority="21" w:qFormat="1"/>
-    <w:lsdException w:name="Subtle Reference" w:uiPriority="31" w:qFormat="1"/>
-    <w:lsdException w:name="Intense Reference" w:uiPriority="32" w:qFormat="1"/>
-    <w:lsdException w:name="Book Title" w:uiPriority="33" w:qFormat="1"/>
-    <w:lsdException w:name="Bibliography" w:semiHidden="1" w:uiPriority="37" w:unhideWhenUsed="1"/>
-    <w:lsdException w:name="TOC Heading" w:semiHidden="1" w:uiPriority="39" w:unhideWhenUsed="1" w:qFormat="1"/>
-    <w:lsdException w:name="Plain Table 1" w:uiPriority="41"/>
-    <w:lsdException w:name="Plain Table 2" w:uiPriority="42"/>
-    <w:lsdException w:name="Plain Table 3" w:uiPriority="43"/>
-    <w:lsdException w:name="Plain Table 4" w:uiPriority="44"/>
-    <w:lsdException w:name="Plain Table 5" w:uiPriority="45"/>
-    <w:lsdException w:name="Grid Table Light" w:uiPriority="40"/>
-    <w:lsdException w:name="Grid Table 1 Light" w:uiPriority="46"/>
-    <w:lsdException w:name="Grid Table 2" w:uiPriority="47"/>
-    <w:lsdException w:name="Grid Table 3" w:uiPriority="48"/>
-    <w:lsdException w:name="Grid Table 4" w:uiPriority="49"/>
-    <w:lsdException w:name="Grid Table 5 Dark" w:uiPriority="50"/>
-    <w:lsdException w:name="Grid Table 6 Colorful" w:uiPriority="51"/>
-    <w:lsdException w:name="Grid Table 7 Colorful" w:uiPriority="52"/>
-    <w:lsdException w:name="Grid Table 1 Light Accent 1" w:uiPriority="46"/>
-    <w:lsdException w:name="Grid Table 2 Accent 1" w:uiPriority="47"/>
-    <w:lsdException w:name="Grid Table 3 Accent 1" w:uiPriority="48"/>
-    <w:lsdException w:name="Grid Table 4 Accent 1" w:uiPriority="49"/>
-    <w:lsdException w:name="Grid Table 5 Dark Accent 1" w:uiPriority="50"/>
-    <w:lsdException w:name="Grid Table 6 Colorful Accent 1" w:uiPriority="51"/>
-    <w:lsdException w:name="Grid Table 7 Colorful Accent 1" w:uiPriority="52"/>
-    <w:lsdException w:name="Grid Table 1 Light Accent 2" w:uiPriority="46"/>
-    <w:lsdException w:name="Grid Table 2 Accent 2" w:uiPriority="47"/>
-    <w:lsdException w:name="Grid Table 3 Accent 2" w:uiPriority="48"/>
-    <w:lsdException w:name="Grid Table 4 Accent 2" w:uiPriority="49"/>
-    <w:lsdException w:name="Grid Table 5 Dark Accent 2" w:uiPriority="50"/>
-    <w:lsdException w:name="Grid Table 6 Colorful Accent 2" w:uiPriority="51"/>
-    <w:lsdException w:name="Grid Table 7 Colorful Accent 2" w:uiPriority="52"/>
-    <w:lsdException w:name="Grid Table 1 Light Accent 3" w:uiPriority="46"/>
-    <w:lsdException w:name="Grid Table 2 Accent 3" w:uiPriority="47"/>
-    <w:lsdException w:name="Grid Table 3 Accent 3" w:uiPriority="48"/>
-    <w:lsdException w:name="Grid Table 4 Accent 3" w:uiPriority="49"/>
-    <w:lsdException w:name="Grid Table 5 Dark Accent 3" w:uiPriority="50"/>
-    <w:lsdException w:name="Grid Table 6 Colorful Accent 3" w:uiPriority="51"/>
-    <w:lsdException w:name="Grid Table 7 Colorful Accent 3" w:uiPriority="52"/>
-    <w:lsdException w:name="Grid Table 1 Light Accent 4" w:uiPriority="46"/>
-    <w:lsdException w:name="Grid Table 2 Accent 4" w:uiPriority="47"/>
-    <w:lsdException w:name="Grid Table 3 Accent 4" w:uiPriority="48"/>
-    <w:lsdException w:name="Grid Table 4 Accent 4" w:uiPriority="49"/>
-    <w:lsdException w:name="Grid Table 5 Dark Accent 4" w:uiPriority="50"/>
-    <w:lsdException w:name="Grid Table 6 Colorful Accent 4" w:uiPriority="51"/>
-    <w:lsdException w:name="Grid Table 7 Colorful Accent 4" w:uiPriority="52"/>
-    <w:lsdException w:name="Grid Table 1 Light Accent 5" w:uiPriority="46"/>
-    <w:lsdException w:name="Grid Table 2 Accent 5" w:uiPriority="47"/>
-    <w:lsdException w:name="Grid Table 3 Accent 5" w:uiPriority="48"/>
-    <w:lsdException w:name="Grid Table 4 Accent 5" w:uiPriority="49"/>
-    <w:lsdException w:name="Grid Table 5 Dark Accent 5" w:uiPriority="50"/>
-    <w:lsdException w:name="Grid Table 6 Colorful Accent 5" w:uiPriority="51"/>
-    <w:lsdException w:name="Grid Table 7 Colorful Accent 5" w:uiPriority="52"/>
-    <w:lsdException w:name="Grid Table 1 Light Accent 6" w:uiPriority="46"/>
-    <w:lsdException w:name="Grid Table 2 Accent 6" w:uiPriority="47"/>
-    <w:lsdException w:name="Grid Table 3 Accent 6" w:uiPriority="48"/>
-    <w:lsdException w:name="Grid Table 4 Accent 6" w:uiPriority="49"/>
-    <w:lsdException w:name="Grid Table 5 Dark Accent 6" w:uiPriority="50"/>
-    <w:lsdException w:name="Grid Table 6 Colorful Accent 6" w:uiPriority="51"/>
-    <w:lsdException w:name="Grid Table 7 Colorful Accent 6" w:uiPriority="52"/>
-    <w:lsdException w:name="List Table 1 Light" w:uiPriority="46"/>
-    <w:lsdException w:name="List Table 2" w:uiPriority="47"/>
-    <w:lsdException w:name="List Table 3" w:uiPriority="48"/>
-    <w:lsdException w:name="List Table 4" w:uiPriority="49"/>
-    <w:lsdException w:name="List Table 5 Dark" w:uiPriority="50"/>
-    <w:lsdException w:name="List Table 6 Colorful" w:uiPriority="51"/>
-    <w:lsdException w:name="List Table 7 Colorful" w:uiPriority="52"/>
-    <w:lsdException w:name="List Table 1 Light Accent 1" w:uiPriority="46"/>
-    <w:lsdException w:name="List Table 2 Accent 1" w:uiPriority="47"/>
-    <w:lsdException w:name="List Table 3 Accent 1" w:uiPriority="48"/>
-    <w:lsdException w:name="List Table 4 Accent 1" w:uiPriority="49"/>
-    <w:lsdException w:name="List Table 5 Dark Accent 1" w:uiPriority="50"/>
-    <w:lsdException w:name="List Table 6 Colorful Accent 1" w:uiPriority="51"/>
-    <w:lsdException w:name="List Table 7 Colorful Accent 1" w:uiPriority="52"/>
-    <w:lsdException w:name="List Table 1 Light Accent 2" w:uiPriority="46"/>
-    <w:lsdException w:name="List Table 2 Accent 2" w:uiPriority="47"/>
-    <w:lsdException w:name="List Table 3 Accent 2" w:uiPriority="48"/>
-    <w:lsdException w:name="List Table 4 Accent 2" w:uiPriority="49"/>
-    <w:lsdException w:name="List Table 5 Dark Accent 2" w:uiPriority="50"/>
-    <w:lsdException w:name="List Table 6 Colorful Accent 2" w:uiPriority="51"/>
-    <w:lsdException w:name="List Table 7 Colorful Accent 2" w:uiPriority="52"/>
-    <w:lsdException w:name="List Table 1 Light Accent 3" w:uiPriority="46"/>
-    <w:lsdException w:name="List Table 2 Accent 3" w:uiPriority="47"/>
-    <w:lsdException w:name="List Table 3 Accent 3" w:uiPriority="48"/>
-    <w:lsdException w:name="List Table 4 Accent 3" w:uiPriority="49"/>
-    <w:lsdException w:name="List Table 5 Dark Accent 3" w:uiPriority="50"/>
-    <w:lsdException w:name="List Table 6 Colorful Accent 3" w:uiPriority="51"/>
-    <w:lsdException w:name="List Table 7 Colorful Accent 3" w:uiPriority="52"/>
-    <w:lsdException w:name="List Table 1 Light Accent 4" w:uiPriority="46"/>
-    <w:lsdException w:name="List Table 2 Accent 4" w:uiPriority="47"/>
-    <w:lsdException w:name="List Table 3 Accent 4" w:uiPriority="48"/>
-    <w:lsdException w:name="List Table 4 Accent 4" w:uiPriority="49"/>
-    <w:lsdException w:name="List Table 5 Dark Accent 4" w:uiPriority="50"/>
-    <w:lsdException w:name="List Table 6 Colorful Accent 4" w:uiPriority="51"/>
-    <w:lsdException w:name="List Table 7 Colorful Accent 4" w:uiPriority="52"/>
-    <w:lsdException w:name="List Table 1 Light Accent 5" w:uiPriority="46"/>
-    <w:lsdException w:name="List Table 2 Accent 5" w:uiPriority="47"/>
-    <w:lsdException w:name="List Table 3 Accent 5" w:uiPriority="48"/>
-    <w:lsdException w:name="List Table 4 Accent 5" w:uiPriority="49"/>
-    <w:lsdException w:name="List Table 5 Dark Accent 5" w:uiPriority="50"/>
-    <w:lsdException w:name="List Table 6 Colorful Accent 5" w:uiPriority="51"/>
-    <w:lsdException w:name="List Table 7 Colorful Accent 5" w:uiPriority="52"/>
-    <w:lsdException w:name="List Table 1 Light Accent 6" w:uiPriority="46"/>
-    <w:lsdException w:name="List Table 2 Accent 6" w:uiPriority="47"/>
-    <w:lsdException w:name="List Table 3 Accent 6" w:uiPriority="48"/>
-    <w:lsdException w:name="List Table 4 Accent 6" w:uiPriority="49"/>
-    <w:lsdException w:name="List Table 5 Dark Accent 6" w:uiPriority="50"/>
-    <w:lsdException w:name="List Table 6 Colorful Accent 6" w:uiPriority="51"/>
-    <w:lsdException w:name="List Table 7 Colorful Accent 6" w:uiPriority="52"/>
+  <w:latentStyles w:defLockedState="0" w:defUIPriority="99" w:defSemiHidden="1" w:defUnhideWhenUsed="1" w:defQFormat="0" w:count="267">
+    <w:lsdException w:name="Normal" w:semiHidden="0" w:uiPriority="0" w:unhideWhenUsed="0" w:qFormat="1"/>
+    <w:lsdException w:name="heading 1" w:semiHidden="0" w:uiPriority="9" w:unhideWhenUsed="0" w:qFormat="1"/>
+    <w:lsdException w:name="heading 2" w:uiPriority="9" w:qFormat="1"/>
+    <w:lsdException w:name="heading 3" w:uiPriority="9" w:qFormat="1"/>
+    <w:lsdException w:name="heading 4" w:uiPriority="9" w:qFormat="1"/>
+    <w:lsdException w:name="heading 5" w:uiPriority="9" w:qFormat="1"/>
+    <w:lsdException w:name="heading 6" w:uiPriority="9" w:qFormat="1"/>
+    <w:lsdException w:name="heading 7" w:uiPriority="9" w:qFormat="1"/>
+    <w:lsdException w:name="heading 8" w:uiPriority="9" w:qFormat="1"/>
+    <w:lsdException w:name="heading 9" w:uiPriority="9" w:qFormat="1"/>
+    <w:lsdException w:name="toc 1" w:uiPriority="39"/>
+    <w:lsdException w:name="toc 2" w:uiPriority="39"/>
+    <w:lsdException w:name="toc 3" w:uiPriority="39"/>
+    <w:lsdException w:name="toc 4" w:uiPriority="39"/>
+    <w:lsdException w:name="toc 5" w:uiPriority="39"/>
+    <w:lsdException w:name="toc 6" w:uiPriority="39"/>
+    <w:lsdException w:name="toc 7" w:uiPriority="39"/>
+    <w:lsdException w:name="toc 8" w:uiPriority="39"/>
+    <w:lsdException w:name="toc 9" w:uiPriority="39"/>
+    <w:lsdException w:name="caption" w:uiPriority="35" w:qFormat="1"/>
+    <w:lsdException w:name="Title" w:semiHidden="0" w:uiPriority="10" w:unhideWhenUsed="0" w:qFormat="1"/>
+    <w:lsdException w:name="Default Paragraph Font" w:uiPriority="1"/>
+    <w:lsdException w:name="Subtitle" w:semiHidden="0" w:uiPriority="11" w:unhideWhenUsed="0" w:qFormat="1"/>
+    <w:lsdException w:name="Strong" w:semiHidden="0" w:uiPriority="22" w:unhideWhenUsed="0" w:qFormat="1"/>
+    <w:lsdException w:name="Emphasis" w:semiHidden="0" w:uiPriority="20" w:unhideWhenUsed="0" w:qFormat="1"/>
+    <w:lsdException w:name="Table Grid" w:semiHidden="0" w:uiPriority="39" w:unhideWhenUsed="0"/>
+    <w:lsdException w:name="Placeholder Text" w:unhideWhenUsed="0"/>
+    <w:lsdException w:name="No Spacing" w:semiHidden="0" w:uiPriority="1" w:unhideWhenUsed="0" w:qFormat="1"/>
+    <w:lsdException w:name="Light Shading" w:semiHidden="0" w:uiPriority="60" w:unhideWhenUsed="0"/>
+    <w:lsdException w:name="Light List" w:semiHidden="0" w:uiPriority="61" w:unhideWhenUsed="0"/>
+    <w:lsdException w:name="Light Grid" w:semiHidden="0" w:uiPriority="62" w:unhideWhenUsed="0"/>
+    <w:lsdException w:name="Medium Shading 1" w:semiHidden="0" w:uiPriority="63" w:unhideWhenUsed="0"/>
+    <w:lsdException w:name="Medium Shading 2" w:semiHidden="0" w:uiPriority="64" w:unhideWhenUsed="0"/>
+    <w:lsdException w:name="Medium List 1" w:semiHidden="0" w:uiPriority="65" w:unhideWhenUsed="0"/>
+    <w:lsdException w:name="Medium List 2" w:semiHidden="0" w:uiPriority="66" w:unhideWhenUsed="0"/>
+    <w:lsdException w:name="Medium Grid 1" w:semiHidden="0" w:uiPriority="67" w:unhideWhenUsed="0"/>
+    <w:lsdException w:name="Medium Grid 2" w:semiHidden="0" w:uiPriority="68" w:unhideWhenUsed="0"/>
+    <w:lsdException w:name="Medium Grid 3" w:semiHidden="0" w:uiPriority="69" w:unhideWhenUsed="0"/>
+    <w:lsdException w:name="Dark List" w:semiHidden="0" w:uiPriority="70" w:unhideWhenUsed="0"/>
+    <w:lsdException w:name="Colorful Shading" w:semiHidden="0" w:uiPriority="71" w:unhideWhenUsed="0"/>
+    <w:lsdException w:name="Colorful List" w:semiHidden="0" w:uiPriority="72" w:unhideWhenUsed="0"/>
+    <w:lsdException w:name="Colorful Grid" w:semiHidden="0" w:uiPriority="73" w:unhideWhenUsed="0"/>
+    <w:lsdException w:name="Light Shading Accent 1" w:semiHidden="0" w:uiPriority="60" w:unhideWhenUsed="0"/>
+    <w:lsdException w:name="Light List Accent 1" w:semiHidden="0" w:uiPriority="61" w:unhideWhenUsed="0"/>
+    <w:lsdException w:name="Light Grid Accent 1" w:semiHidden="0" w:uiPriority="62" w:unhideWhenUsed="0"/>
+    <w:lsdException w:name="Medium Shading 1 Accent 1" w:semiHidden="0" w:uiPriority="63" w:unhideWhenUsed="0"/>
+    <w:lsdException w:name="Medium Shading 2 Accent 1" w:semiHidden="0" w:uiPriority="64" w:unhideWhenUsed="0"/>
+    <w:lsdException w:name="Medium List 1 Accent 1" w:semiHidden="0" w:uiPriority="65" w:unhideWhenUsed="0"/>
+    <w:lsdException w:name="Revision" w:unhideWhenUsed="0"/>
+    <w:lsdException w:name="List Paragraph" w:semiHidden="0" w:uiPriority="34" w:unhideWhenUsed="0" w:qFormat="1"/>
+    <w:lsdException w:name="Quote" w:semiHidden="0" w:uiPriority="29" w:unhideWhenUsed="0" w:qFormat="1"/>
+    <w:lsdException w:name="Intense Quote" w:semiHidden="0" w:uiPriority="30" w:unhideWhenUsed="0" w:qFormat="1"/>
+    <w:lsdException w:name="Medium List 2 Accent 1" w:semiHidden="0" w:uiPriority="66" w:unhideWhenUsed="0"/>
+    <w:lsdException w:name="Medium Grid 1 Accent 1" w:semiHidden="0" w:uiPriority="67" w:unhideWhenUsed="0"/>
+    <w:lsdException w:name="Medium Grid 2 Accent 1" w:semiHidden="0" w:uiPriority="68" w:unhideWhenUsed="0"/>
+    <w:lsdException w:name="Medium Grid 3 Accent 1" w:semiHidden="0" w:uiPriority="69" w:unhideWhenUsed="0"/>
+    <w:lsdException w:name="Dark List Accent 1" w:semiHidden="0" w:uiPriority="70" w:unhideWhenUsed="0"/>
+    <w:lsdException w:name="Colorful Shading Accent 1" w:semiHidden="0" w:uiPriority="71" w:unhideWhenUsed="0"/>
+    <w:lsdException w:name="Colorful List Accent 1" w:semiHidden="0" w:uiPriority="72" w:unhideWhenUsed="0"/>
+    <w:lsdException w:name="Colorful Grid Accent 1" w:semiHidden="0" w:uiPriority="73" w:unhideWhenUsed="0"/>
+    <w:lsdException w:name="Light Shading Accent 2" w:semiHidden="0" w:uiPriority="60" w:unhideWhenUsed="0"/>
+    <w:lsdException w:name="Light List Accent 2" w:semiHidden="0" w:uiPriority="61" w:unhideWhenUsed="0"/>
+    <w:lsdException w:name="Light Grid Accent 2" w:semiHidden="0" w:uiPriority="62" w:unhideWhenUsed="0"/>
+    <w:lsdException w:name="Medium Shading 1 Accent 2" w:semiHidden="0" w:uiPriority="63" w:unhideWhenUsed="0"/>
+    <w:lsdException w:name="Medium Shading 2 Accent 2" w:semiHidden="0" w:uiPriority="64" w:unhideWhenUsed="0"/>
+    <w:lsdException w:name="Medium List 1 Accent 2" w:semiHidden="0" w:uiPriority="65" w:unhideWhenUsed="0"/>
+    <w:lsdException w:name="Medium List 2 Accent 2" w:semiHidden="0" w:uiPriority="66" w:unhideWhenUsed="0"/>
+    <w:lsdException w:name="Medium Grid 1 Accent 2" w:semiHidden="0" w:uiPriority="67" w:unhideWhenUsed="0"/>
+    <w:lsdException w:name="Medium Grid 2 Accent 2" w:semiHidden="0" w:uiPriority="68" w:unhideWhenUsed="0"/>
+    <w:lsdException w:name="Medium Grid 3 Accent 2" w:semiHidden="0" w:uiPriority="69" w:unhideWhenUsed="0"/>
+    <w:lsdException w:name="Dark List Accent 2" w:semiHidden="0" w:uiPriority="70" w:unhideWhenUsed="0"/>
+    <w:lsdException w:name="Colorful Shading Accent 2" w:semiHidden="0" w:uiPriority="71" w:unhideWhenUsed="0"/>
+    <w:lsdException w:name="Colorful List Accent 2" w:semiHidden="0" w:uiPriority="72" w:unhideWhenUsed="0"/>
+    <w:lsdException w:name="Colorful Grid Accent 2" w:semiHidden="0" w:uiPriority="73" w:unhideWhenUsed="0"/>
+    <w:lsdException w:name="Light Shading Accent 3" w:semiHidden="0" w:uiPriority="60" w:unhideWhenUsed="0"/>
+    <w:lsdException w:name="Light List Accent 3" w:semiHidden="0" w:uiPriority="61" w:unhideWhenUsed="0"/>
+    <w:lsdException w:name="Light Grid Accent 3" w:semiHidden="0" w:uiPriority="62" w:unhideWhenUsed="0"/>
+    <w:lsdException w:name="Medium Shading 1 Accent 3" w:semiHidden="0" w:uiPriority="63" w:unhideWhenUsed="0"/>
+    <w:lsdException w:name="Medium Shading 2 Accent 3" w:semiHidden="0" w:uiPriority="64" w:unhideWhenUsed="0"/>
+    <w:lsdException w:name="Medium List 1 Accent 3" w:semiHidden="0" w:uiPriority="65" w:unhideWhenUsed="0"/>
+    <w:lsdException w:name="Medium List 2 Accent 3" w:semiHidden="0" w:uiPriority="66" w:unhideWhenUsed="0"/>
+    <w:lsdException w:name="Medium Grid 1 Accent 3" w:semiHidden="0" w:uiPriority="67" w:unhideWhenUsed="0"/>
+    <w:lsdException w:name="Medium Grid 2 Accent 3" w:semiHidden="0" w:uiPriority="68" w:unhideWhenUsed="0"/>
+    <w:lsdException w:name="Medium Grid 3 Accent 3" w:semiHidden="0" w:uiPriority="69" w:unhideWhenUsed="0"/>
+    <w:lsdException w:name="Dark List Accent 3" w:semiHidden="0" w:uiPriority="70" w:unhideWhenUsed="0"/>
+    <w:lsdException w:name="Colorful Shading Accent 3" w:semiHidden="0" w:uiPriority="71" w:unhideWhenUsed="0"/>
+    <w:lsdException w:name="Colorful List Accent 3" w:semiHidden="0" w:uiPriority="72" w:unhideWhenUsed="0"/>
+    <w:lsdException w:name="Colorful Grid Accent 3" w:semiHidden="0" w:uiPriority="73" w:unhideWhenUsed="0"/>
+    <w:lsdException w:name="Light Shading Accent 4" w:semiHidden="0" w:uiPriority="60" w:unhideWhenUsed="0"/>
+    <w:lsdException w:name="Light List Accent 4" w:semiHidden="0" w:uiPriority="61" w:unhideWhenUsed="0"/>
+    <w:lsdException w:name="Light Grid Accent 4" w:semiHidden="0" w:uiPriority="62" w:unhideWhenUsed="0"/>
+    <w:lsdException w:name="Medium Shading 1 Accent 4" w:semiHidden="0" w:uiPriority="63" w:unhideWhenUsed="0"/>
+    <w:lsdException w:name="Medium Shading 2 Accent 4" w:semiHidden="0" w:uiPriority="64" w:unhideWhenUsed="0"/>
+    <w:lsdException w:name="Medium List 1 Accent 4" w:semiHidden="0" w:uiPriority="65" w:unhideWhenUsed="0"/>
+    <w:lsdException w:name="Medium List 2 Accent 4" w:semiHidden="0" w:uiPriority="66" w:unhideWhenUsed="0"/>
+    <w:lsdException w:name="Medium Grid 1 Accent 4" w:semiHidden="0" w:uiPriority="67" w:unhideWhenUsed="0"/>
+    <w:lsdException w:name="Medium Grid 2 Accent 4" w:semiHidden="0" w:uiPriority="68" w:unhideWhenUsed="0"/>
+    <w:lsdException w:name="Medium Grid 3 Accent 4" w:semiHidden="0" w:uiPriority="69" w:unhideWhenUsed="0"/>
+    <w:lsdException w:name="Dark List Accent 4" w:semiHidden="0" w:uiPriority="70" w:unhideWhenUsed="0"/>
+    <w:lsdException w:name="Colorful Shading Accent 4" w:semiHidden="0" w:uiPriority="71" w:unhideWhenUsed="0"/>
+    <w:lsdException w:name="Colorful List Accent 4" w:semiHidden="0" w:uiPriority="72" w:unhideWhenUsed="0"/>
+    <w:lsdException w:name="Colorful Grid Accent 4" w:semiHidden="0" w:uiPriority="73" w:unhideWhenUsed="0"/>
+    <w:lsdException w:name="Light Shading Accent 5" w:semiHidden="0" w:uiPriority="60" w:unhideWhenUsed="0"/>
+    <w:lsdException w:name="Light List Accent 5" w:semiHidden="0" w:uiPriority="61" w:unhideWhenUsed="0"/>
+    <w:lsdException w:name="Light Grid Accent 5" w:semiHidden="0" w:uiPriority="62" w:unhideWhenUsed="0"/>
+    <w:lsdException w:name="Medium Shading 1 Accent 5" w:semiHidden="0" w:uiPriority="63" w:unhideWhenUsed="0"/>
+    <w:lsdException w:name="Medium Shading 2 Accent 5" w:semiHidden="0" w:uiPriority="64" w:unhideWhenUsed="0"/>
+    <w:lsdException w:name="Medium List 1 Accent 5" w:semiHidden="0" w:uiPriority="65" w:unhideWhenUsed="0"/>
+    <w:lsdException w:name="Medium List 2 Accent 5" w:semiHidden="0" w:uiPriority="66" w:unhideWhenUsed="0"/>
+    <w:lsdException w:name="Medium Grid 1 Accent 5" w:semiHidden="0" w:uiPriority="67" w:unhideWhenUsed="0"/>
+    <w:lsdException w:name="Medium Grid 2 Accent 5" w:semiHidden="0" w:uiPriority="68" w:unhideWhenUsed="0"/>
+    <w:lsdException w:name="Medium Grid 3 Accent 5" w:semiHidden="0" w:uiPriority="69" w:unhideWhenUsed="0"/>
+    <w:lsdException w:name="Dark List Accent 5" w:semiHidden="0" w:uiPriority="70" w:unhideWhenUsed="0"/>
+    <w:lsdException w:name="Colorful Shading Accent 5" w:semiHidden="0" w:uiPriority="71" w:unhideWhenUsed="0"/>
+    <w:lsdException w:name="Colorful List Accent 5" w:semiHidden="0" w:uiPriority="72" w:unhideWhenUsed="0"/>
+    <w:lsdException w:name="Colorful Grid Accent 5" w:semiHidden="0" w:uiPriority="73" w:unhideWhenUsed="0"/>
+    <w:lsdException w:name="Light Shading Accent 6" w:semiHidden="0" w:uiPriority="60" w:unhideWhenUsed="0"/>
+    <w:lsdException w:name="Light List Accent 6" w:semiHidden="0" w:uiPriority="61" w:unhideWhenUsed="0"/>
+    <w:lsdException w:name="Light Grid Accent 6" w:semiHidden="0" w:uiPriority="62" w:unhideWhenUsed="0"/>
+    <w:lsdException w:name="Medium Shading 1 Accent 6" w:semiHidden="0" w:uiPriority="63" w:unhideWhenUsed="0"/>
+    <w:lsdException w:name="Medium Shading 2 Accent 6" w:semiHidden="0" w:uiPriority="64" w:unhideWhenUsed="0"/>
+    <w:lsdException w:name="Medium List 1 Accent 6" w:semiHidden="0" w:uiPriority="65" w:unhideWhenUsed="0"/>
+    <w:lsdException w:name="Medium List 2 Accent 6" w:semiHidden="0" w:uiPriority="66" w:unhideWhenUsed="0"/>
+    <w:lsdException w:name="Medium Grid 1 Accent 6" w:semiHidden="0" w:uiPriority="67" w:unhideWhenUsed="0"/>
+    <w:lsdException w:name="Medium Grid 2 Accent 6" w:semiHidden="0" w:uiPriority="68" w:unhideWhenUsed="0"/>
+    <w:lsdException w:name="Medium Grid 3 Accent 6" w:semiHidden="0" w:uiPriority="69" w:unhideWhenUsed="0"/>
+    <w:lsdException w:name="Dark List Accent 6" w:semiHidden="0" w:uiPriority="70" w:unhideWhenUsed="0"/>
+    <w:lsdException w:name="Colorful Shading Accent 6" w:semiHidden="0" w:uiPriority="71" w:unhideWhenUsed="0"/>
+    <w:lsdException w:name="Colorful List Accent 6" w:semiHidden="0" w:uiPriority="72" w:unhideWhenUsed="0"/>
+    <w:lsdException w:name="Colorful Grid Accent 6" w:semiHidden="0" w:uiPriority="73" w:unhideWhenUsed="0"/>
+    <w:lsdException w:name="Subtle Emphasis" w:semiHidden="0" w:uiPriority="19" w:unhideWhenUsed="0" w:qFormat="1"/>
+    <w:lsdException w:name="Intense Emphasis" w:semiHidden="0" w:uiPriority="21" w:unhideWhenUsed="0" w:qFormat="1"/>
+    <w:lsdException w:name="Subtle Reference" w:semiHidden="0" w:uiPriority="31" w:unhideWhenUsed="0" w:qFormat="1"/>
+    <w:lsdException w:name="Intense Reference" w:semiHidden="0" w:uiPriority="32" w:unhideWhenUsed="0" w:qFormat="1"/>
+    <w:lsdException w:name="Book Title" w:semiHidden="0" w:uiPriority="33" w:unhideWhenUsed="0" w:qFormat="1"/>
+    <w:lsdException w:name="Bibliography" w:uiPriority="37"/>
+    <w:lsdException w:name="TOC Heading" w:uiPriority="39" w:qFormat="1"/>
   </w:latentStyles>
   <w:style w:type="paragraph" w:default="1" w:styleId="a">
     <w:name w:val="Normal"/>
     <w:qFormat/>
+    <w:rsid w:val="00434A36"/>
     <w:pPr>
       <w:widowControl w:val="0"/>
       <w:jc w:val="both"/>
@@ -1878,6 +1454,7 @@
     <w:uiPriority w:val="99"/>
     <w:semiHidden/>
     <w:unhideWhenUsed/>
+    <w:qFormat/>
     <w:tblPr>
       <w:tblInd w:w="0" w:type="dxa"/>
       <w:tblCellMar>
@@ -2101,11 +1678,63 @@
       <w:sz w:val="22"/>
     </w:rPr>
   </w:style>
+  <w:style w:type="paragraph" w:styleId="a7">
+    <w:name w:val="Balloon Text"/>
+    <w:basedOn w:val="a"/>
+    <w:link w:val="Char2"/>
+    <w:uiPriority w:val="99"/>
+    <w:semiHidden/>
+    <w:unhideWhenUsed/>
+    <w:rsid w:val="00C0646E"/>
+    <w:rPr>
+      <w:sz w:val="18"/>
+      <w:szCs w:val="18"/>
+    </w:rPr>
+  </w:style>
+  <w:style w:type="character" w:customStyle="1" w:styleId="Char2">
+    <w:name w:val="批注框文本 Char"/>
+    <w:basedOn w:val="a0"/>
+    <w:link w:val="a7"/>
+    <w:uiPriority w:val="99"/>
+    <w:semiHidden/>
+    <w:rsid w:val="00C0646E"/>
+    <w:rPr>
+      <w:sz w:val="18"/>
+      <w:szCs w:val="18"/>
+    </w:rPr>
+  </w:style>
+  <w:style w:type="paragraph" w:styleId="a8">
+    <w:name w:val="Document Map"/>
+    <w:basedOn w:val="a"/>
+    <w:link w:val="Char3"/>
+    <w:uiPriority w:val="99"/>
+    <w:semiHidden/>
+    <w:unhideWhenUsed/>
+    <w:rsid w:val="00C0646E"/>
+    <w:rPr>
+      <w:rFonts w:ascii="宋体" w:eastAsia="宋体"/>
+      <w:sz w:val="18"/>
+      <w:szCs w:val="18"/>
+    </w:rPr>
+  </w:style>
+  <w:style w:type="character" w:customStyle="1" w:styleId="Char3">
+    <w:name w:val="文档结构图 Char"/>
+    <w:basedOn w:val="a0"/>
+    <w:link w:val="a8"/>
+    <w:uiPriority w:val="99"/>
+    <w:semiHidden/>
+    <w:rsid w:val="00C0646E"/>
+    <w:rPr>
+      <w:rFonts w:ascii="宋体" w:eastAsia="宋体"/>
+      <w:sz w:val="18"/>
+      <w:szCs w:val="18"/>
+    </w:rPr>
+  </w:style>
 </w:styles>
 </file>
 
 <file path=word/glossary/document.xml><?xml version="1.0" encoding="utf-8"?>
-<w:glossaryDocument xmlns:wpc="http://schemas.microsoft.com/office/word/2010/wordprocessingCanvas" xmlns:mc="http://schemas.openxmlformats.org/markup-compatibility/2006" xmlns:o="urn:schemas-microsoft-com:office:office" xmlns:r="http://schemas.openxmlformats.org/officeDocument/2006/relationships" xmlns:m="http://schemas.openxmlformats.org/officeDocument/2006/math" xmlns:v="urn:schemas-microsoft-com:vml" xmlns:wp14="http://schemas.microsoft.com/office/word/2010/wordprocessingDrawing" xmlns:wp="http://schemas.openxmlformats.org/drawingml/2006/wordprocessingDrawing" xmlns:w10="urn:schemas-microsoft-com:office:word" xmlns:w="http://schemas.openxmlformats.org/wordprocessingml/2006/main" xmlns:w14="http://schemas.microsoft.com/office/word/2010/wordml" xmlns:w15="http://schemas.microsoft.com/office/word/2012/wordml" xmlns:wpg="http://schemas.microsoft.com/office/word/2010/wordprocessingGroup" xmlns:wpi="http://schemas.microsoft.com/office/word/2010/wordprocessingInk" xmlns:wne="http://schemas.microsoft.com/office/word/2006/wordml" xmlns:wps="http://schemas.microsoft.com/office/word/2010/wordprocessingShape" mc:Ignorable="w14 w15 wp14">
+<w:glossaryDocument xmlns:ve="http://schemas.openxmlformats.org/markup-compatibility/2006" xmlns:o="urn:schemas-microsoft-com:office:office" xmlns:r="http://schemas.openxmlformats.org/officeDocument/2006/relationships" xmlns:m="http://schemas.openxmlformats.org/officeDocument/2006/math" xmlns:v="urn:schemas-microsoft-com:vml" xmlns:wp="http://schemas.openxmlformats.org/drawingml/2006/wordprocessingDrawing" xmlns:w10="urn:schemas-microsoft-com:office:word" xmlns:w="http://schemas.openxmlformats.org/wordprocessingml/2006/main" xmlns:wne="http://schemas.microsoft.com/office/word/2006/wordml">
   <w:docParts>
     <w:docPart>
       <w:docPartPr>
@@ -2129,7 +1758,7 @@
           </w:pPr>
           <w:r>
             <w:rPr>
-              <w:color w:val="2E74B5" w:themeColor="accent1" w:themeShade="BF"/>
+              <w:color w:val="365F91" w:themeColor="accent1" w:themeShade="BF"/>
               <w:sz w:val="24"/>
               <w:szCs w:val="24"/>
               <w:lang w:val="zh-CN"/>
@@ -2138,7 +1767,7 @@
           </w:r>
           <w:r>
             <w:rPr>
-              <w:color w:val="2E74B5" w:themeColor="accent1" w:themeShade="BF"/>
+              <w:color w:val="365F91" w:themeColor="accent1" w:themeShade="BF"/>
               <w:sz w:val="24"/>
               <w:szCs w:val="24"/>
               <w:lang w:val="zh-CN"/>
@@ -2147,7 +1776,7 @@
           </w:r>
           <w:r>
             <w:rPr>
-              <w:color w:val="2E74B5" w:themeColor="accent1" w:themeShade="BF"/>
+              <w:color w:val="365F91" w:themeColor="accent1" w:themeShade="BF"/>
               <w:sz w:val="24"/>
               <w:szCs w:val="24"/>
               <w:lang w:val="zh-CN"/>
@@ -2180,7 +1809,7 @@
           <w:r>
             <w:rPr>
               <w:rFonts w:asciiTheme="majorHAnsi" w:eastAsiaTheme="majorEastAsia" w:hAnsiTheme="majorHAnsi" w:cstheme="majorBidi"/>
-              <w:color w:val="5B9BD5" w:themeColor="accent1"/>
+              <w:color w:val="4F81BD" w:themeColor="accent1"/>
               <w:sz w:val="88"/>
               <w:szCs w:val="88"/>
               <w:lang w:val="zh-CN"/>
@@ -2190,7 +1819,7 @@
           <w:r>
             <w:rPr>
               <w:rFonts w:asciiTheme="majorHAnsi" w:eastAsiaTheme="majorEastAsia" w:hAnsiTheme="majorHAnsi" w:cstheme="majorBidi"/>
-              <w:color w:val="5B9BD5" w:themeColor="accent1"/>
+              <w:color w:val="4F81BD" w:themeColor="accent1"/>
               <w:sz w:val="88"/>
               <w:szCs w:val="88"/>
               <w:lang w:val="zh-CN"/>
@@ -2200,7 +1829,7 @@
           <w:r>
             <w:rPr>
               <w:rFonts w:asciiTheme="majorHAnsi" w:eastAsiaTheme="majorEastAsia" w:hAnsiTheme="majorHAnsi" w:cstheme="majorBidi"/>
-              <w:color w:val="5B9BD5" w:themeColor="accent1"/>
+              <w:color w:val="4F81BD" w:themeColor="accent1"/>
               <w:sz w:val="88"/>
               <w:szCs w:val="88"/>
               <w:lang w:val="zh-CN"/>
@@ -2232,7 +1861,7 @@
           </w:pPr>
           <w:r>
             <w:rPr>
-              <w:color w:val="2E74B5" w:themeColor="accent1" w:themeShade="BF"/>
+              <w:color w:val="365F91" w:themeColor="accent1" w:themeShade="BF"/>
               <w:sz w:val="24"/>
               <w:szCs w:val="24"/>
               <w:lang w:val="zh-CN"/>
@@ -2241,7 +1870,7 @@
           </w:r>
           <w:r>
             <w:rPr>
-              <w:color w:val="2E74B5" w:themeColor="accent1" w:themeShade="BF"/>
+              <w:color w:val="365F91" w:themeColor="accent1" w:themeShade="BF"/>
               <w:sz w:val="24"/>
               <w:szCs w:val="24"/>
               <w:lang w:val="zh-CN"/>
@@ -2250,7 +1879,7 @@
           </w:r>
           <w:r>
             <w:rPr>
-              <w:color w:val="2E74B5" w:themeColor="accent1" w:themeShade="BF"/>
+              <w:color w:val="365F91" w:themeColor="accent1" w:themeShade="BF"/>
               <w:sz w:val="24"/>
               <w:szCs w:val="24"/>
               <w:lang w:val="zh-CN"/>
@@ -2282,7 +1911,7 @@
           </w:pPr>
           <w:r>
             <w:rPr>
-              <w:color w:val="5B9BD5" w:themeColor="accent1"/>
+              <w:color w:val="4F81BD" w:themeColor="accent1"/>
               <w:sz w:val="28"/>
               <w:szCs w:val="28"/>
               <w:lang w:val="zh-CN"/>
@@ -2291,7 +1920,7 @@
           </w:r>
           <w:r>
             <w:rPr>
-              <w:color w:val="5B9BD5" w:themeColor="accent1"/>
+              <w:color w:val="4F81BD" w:themeColor="accent1"/>
               <w:sz w:val="28"/>
               <w:szCs w:val="28"/>
               <w:lang w:val="zh-CN"/>
@@ -2300,57 +1929,7 @@
           </w:r>
           <w:r>
             <w:rPr>
-              <w:color w:val="5B9BD5" w:themeColor="accent1"/>
-              <w:sz w:val="28"/>
-              <w:szCs w:val="28"/>
-              <w:lang w:val="zh-CN"/>
-            </w:rPr>
-            <w:t>]</w:t>
-          </w:r>
-        </w:p>
-      </w:docPartBody>
-    </w:docPart>
-    <w:docPart>
-      <w:docPartPr>
-        <w:name w:val="D701B15C63254467980C6B4FC919A707"/>
-        <w:category>
-          <w:name w:val="常规"/>
-          <w:gallery w:val="placeholder"/>
-        </w:category>
-        <w:types>
-          <w:type w:val="bbPlcHdr"/>
-        </w:types>
-        <w:behaviors>
-          <w:behavior w:val="content"/>
-        </w:behaviors>
-        <w:guid w:val="{A2DB1005-7612-4BB4-B7A6-2832D0EE5B0F}"/>
-      </w:docPartPr>
-      <w:docPartBody>
-        <w:p>
-          <w:pPr>
-            <w:pStyle w:val="D701B15C63254467980C6B4FC919A707"/>
-          </w:pPr>
-          <w:r>
-            <w:rPr>
-              <w:color w:val="5B9BD5" w:themeColor="accent1"/>
-              <w:sz w:val="28"/>
-              <w:szCs w:val="28"/>
-              <w:lang w:val="zh-CN"/>
-            </w:rPr>
-            <w:t>[</w:t>
-          </w:r>
-          <w:r>
-            <w:rPr>
-              <w:color w:val="5B9BD5" w:themeColor="accent1"/>
-              <w:sz w:val="28"/>
-              <w:szCs w:val="28"/>
-              <w:lang w:val="zh-CN"/>
-            </w:rPr>
-            <w:t>日期</w:t>
-          </w:r>
-          <w:r>
-            <w:rPr>
-              <w:color w:val="5B9BD5" w:themeColor="accent1"/>
+              <w:color w:val="4F81BD" w:themeColor="accent1"/>
               <w:sz w:val="28"/>
               <w:szCs w:val="28"/>
               <w:lang w:val="zh-CN"/>
@@ -2365,7 +1944,7 @@
 </file>
 
 <file path=word/glossary/fontTable.xml><?xml version="1.0" encoding="utf-8"?>
-<w:fonts xmlns:mc="http://schemas.openxmlformats.org/markup-compatibility/2006" xmlns:r="http://schemas.openxmlformats.org/officeDocument/2006/relationships" xmlns:w="http://schemas.openxmlformats.org/wordprocessingml/2006/main" xmlns:w14="http://schemas.microsoft.com/office/word/2010/wordml" xmlns:w15="http://schemas.microsoft.com/office/word/2012/wordml" mc:Ignorable="w14 w15">
+<w:fonts xmlns:r="http://schemas.openxmlformats.org/officeDocument/2006/relationships" xmlns:w="http://schemas.openxmlformats.org/wordprocessingml/2006/main">
   <w:font w:name="Calibri">
     <w:panose1 w:val="020F0502020204030204"/>
     <w:charset w:val="00"/>
@@ -2389,17 +1968,24 @@
     <w:sig w:usb0="E0002AFF" w:usb1="C0007841" w:usb2="00000009" w:usb3="00000000" w:csb0="000001FF" w:csb1="00000000"/>
   </w:font>
   <w:font w:name="Calibri Light">
-    <w:panose1 w:val="020F0302020204030204"/>
+    <w:altName w:val="Calibri"/>
     <w:charset w:val="00"/>
     <w:family w:val="swiss"/>
     <w:pitch w:val="variable"/>
-    <w:sig w:usb0="A00002EF" w:usb1="4000207B" w:usb2="00000000" w:usb3="00000000" w:csb0="0000019F" w:csb1="00000000"/>
+    <w:sig w:usb0="00000001" w:usb1="4000207B" w:usb2="00000000" w:usb3="00000000" w:csb0="0000019F" w:csb1="00000000"/>
+  </w:font>
+  <w:font w:name="Cambria">
+    <w:panose1 w:val="02040503050406030204"/>
+    <w:charset w:val="00"/>
+    <w:family w:val="roman"/>
+    <w:pitch w:val="variable"/>
+    <w:sig w:usb0="A00002EF" w:usb1="4000004B" w:usb2="00000000" w:usb3="00000000" w:csb0="0000019F" w:csb1="00000000"/>
   </w:font>
 </w:fonts>
 </file>
 
 <file path=word/glossary/settings.xml><?xml version="1.0" encoding="utf-8"?>
-<w:settings xmlns:mc="http://schemas.openxmlformats.org/markup-compatibility/2006" xmlns:o="urn:schemas-microsoft-com:office:office" xmlns:r="http://schemas.openxmlformats.org/officeDocument/2006/relationships" xmlns:m="http://schemas.openxmlformats.org/officeDocument/2006/math" xmlns:v="urn:schemas-microsoft-com:vml" xmlns:w10="urn:schemas-microsoft-com:office:word" xmlns:w="http://schemas.openxmlformats.org/wordprocessingml/2006/main" xmlns:w14="http://schemas.microsoft.com/office/word/2010/wordml" xmlns:w15="http://schemas.microsoft.com/office/word/2012/wordml" xmlns:sl="http://schemas.openxmlformats.org/schemaLibrary/2006/main" mc:Ignorable="w14 w15">
+<w:settings xmlns:o="urn:schemas-microsoft-com:office:office" xmlns:r="http://schemas.openxmlformats.org/officeDocument/2006/relationships" xmlns:m="http://schemas.openxmlformats.org/officeDocument/2006/math" xmlns:v="urn:schemas-microsoft-com:vml" xmlns:w10="urn:schemas-microsoft-com:office:word" xmlns:w="http://schemas.openxmlformats.org/wordprocessingml/2006/main" xmlns:sl="http://schemas.openxmlformats.org/schemaLibrary/2006/main">
   <w:view w:val="normal"/>
   <w:bordersDoNotSurroundHeader/>
   <w:bordersDoNotSurroundFooter/>
@@ -2416,22 +2002,18 @@
     <w:doNotExpandShiftReturn/>
     <w:adjustLineHeightInTable/>
     <w:useFELayout/>
-    <w:compatSetting w:name="compatibilityMode" w:uri="http://schemas.microsoft.com/office/word" w:val="15"/>
-    <w:compatSetting w:name="overrideTableStyleFontSizeAndJustification" w:uri="http://schemas.microsoft.com/office/word" w:val="1"/>
-    <w:compatSetting w:name="enableOpenTypeFeatures" w:uri="http://schemas.microsoft.com/office/word" w:val="1"/>
-    <w:compatSetting w:name="doNotFlipMirrorIndents" w:uri="http://schemas.microsoft.com/office/word" w:val="1"/>
-    <w:compatSetting w:name="differentiateMultirowTableHeaders" w:uri="http://schemas.microsoft.com/office/word" w:val="1"/>
   </w:compat>
   <w:rsids>
     <w:rsidRoot w:val="0051117C"/>
     <w:rsid w:val="0051117C"/>
+    <w:rsid w:val="005A3774"/>
     <w:rsid w:val="00AE552F"/>
   </w:rsids>
   <m:mathPr>
     <m:mathFont m:val="Cambria Math"/>
     <m:brkBin m:val="before"/>
     <m:brkBinSub m:val="--"/>
-    <m:smallFrac m:val="0"/>
+    <m:smallFrac/>
     <m:dispDef/>
     <m:lMargin m:val="0"/>
     <m:rMargin m:val="0"/>
@@ -2444,12 +2026,11 @@
   <w:clrSchemeMapping w:bg1="light1" w:t1="dark1" w:bg2="light2" w:t2="dark2" w:accent1="accent1" w:accent2="accent2" w:accent3="accent3" w:accent4="accent4" w:accent5="accent5" w:accent6="accent6" w:hyperlink="hyperlink" w:followedHyperlink="followedHyperlink"/>
   <w:decimalSymbol w:val="."/>
   <w:listSeparator w:val=","/>
-  <w15:chartTrackingRefBased/>
 </w:settings>
 </file>
 
 <file path=word/glossary/styles.xml><?xml version="1.0" encoding="utf-8"?>
-<w:styles xmlns:mc="http://schemas.openxmlformats.org/markup-compatibility/2006" xmlns:r="http://schemas.openxmlformats.org/officeDocument/2006/relationships" xmlns:w="http://schemas.openxmlformats.org/wordprocessingml/2006/main" xmlns:w14="http://schemas.microsoft.com/office/word/2010/wordml" xmlns:w15="http://schemas.microsoft.com/office/word/2012/wordml" mc:Ignorable="w14 w15">
+<w:styles xmlns:r="http://schemas.openxmlformats.org/officeDocument/2006/relationships" xmlns:w="http://schemas.openxmlformats.org/wordprocessingml/2006/main">
   <w:docDefaults>
     <w:rPrDefault>
       <w:rPr>
@@ -2462,382 +2043,149 @@
     </w:rPrDefault>
     <w:pPrDefault/>
   </w:docDefaults>
-  <w:latentStyles w:defLockedState="0" w:defUIPriority="99" w:defSemiHidden="0" w:defUnhideWhenUsed="0" w:defQFormat="0" w:count="371">
-    <w:lsdException w:name="Normal" w:uiPriority="0" w:qFormat="1"/>
-    <w:lsdException w:name="heading 1" w:uiPriority="9" w:qFormat="1"/>
-    <w:lsdException w:name="heading 2" w:semiHidden="1" w:uiPriority="9" w:unhideWhenUsed="1" w:qFormat="1"/>
-    <w:lsdException w:name="heading 3" w:semiHidden="1" w:uiPriority="9" w:unhideWhenUsed="1" w:qFormat="1"/>
-    <w:lsdException w:name="heading 4" w:semiHidden="1" w:uiPriority="9" w:unhideWhenUsed="1" w:qFormat="1"/>
-    <w:lsdException w:name="heading 5" w:semiHidden="1" w:uiPriority="9" w:unhideWhenUsed="1" w:qFormat="1"/>
-    <w:lsdException w:name="heading 6" w:semiHidden="1" w:uiPriority="9" w:unhideWhenUsed="1" w:qFormat="1"/>
-    <w:lsdException w:name="heading 7" w:semiHidden="1" w:uiPriority="9" w:unhideWhenUsed="1" w:qFormat="1"/>
-    <w:lsdException w:name="heading 8" w:semiHidden="1" w:uiPriority="9" w:unhideWhenUsed="1" w:qFormat="1"/>
-    <w:lsdException w:name="heading 9" w:semiHidden="1" w:uiPriority="9" w:unhideWhenUsed="1" w:qFormat="1"/>
-    <w:lsdException w:name="index 1" w:semiHidden="1" w:unhideWhenUsed="1"/>
-    <w:lsdException w:name="index 2" w:semiHidden="1" w:unhideWhenUsed="1"/>
-    <w:lsdException w:name="index 3" w:semiHidden="1" w:unhideWhenUsed="1"/>
-    <w:lsdException w:name="index 4" w:semiHidden="1" w:unhideWhenUsed="1"/>
-    <w:lsdException w:name="index 5" w:semiHidden="1" w:unhideWhenUsed="1"/>
-    <w:lsdException w:name="index 6" w:semiHidden="1" w:unhideWhenUsed="1"/>
-    <w:lsdException w:name="index 7" w:semiHidden="1" w:unhideWhenUsed="1"/>
-    <w:lsdException w:name="index 8" w:semiHidden="1" w:unhideWhenUsed="1"/>
-    <w:lsdException w:name="index 9" w:semiHidden="1" w:unhideWhenUsed="1"/>
-    <w:lsdException w:name="toc 1" w:semiHidden="1" w:uiPriority="39" w:unhideWhenUsed="1"/>
-    <w:lsdException w:name="toc 2" w:semiHidden="1" w:uiPriority="39" w:unhideWhenUsed="1"/>
-    <w:lsdException w:name="toc 3" w:semiHidden="1" w:uiPriority="39" w:unhideWhenUsed="1"/>
-    <w:lsdException w:name="toc 4" w:semiHidden="1" w:uiPriority="39" w:unhideWhenUsed="1"/>
-    <w:lsdException w:name="toc 5" w:semiHidden="1" w:uiPriority="39" w:unhideWhenUsed="1"/>
-    <w:lsdException w:name="toc 6" w:semiHidden="1" w:uiPriority="39" w:unhideWhenUsed="1"/>
-    <w:lsdException w:name="toc 7" w:semiHidden="1" w:uiPriority="39" w:unhideWhenUsed="1"/>
-    <w:lsdException w:name="toc 8" w:semiHidden="1" w:uiPriority="39" w:unhideWhenUsed="1"/>
-    <w:lsdException w:name="toc 9" w:semiHidden="1" w:uiPriority="39" w:unhideWhenUsed="1"/>
-    <w:lsdException w:name="Normal Indent" w:semiHidden="1" w:unhideWhenUsed="1"/>
-    <w:lsdException w:name="footnote text" w:semiHidden="1" w:unhideWhenUsed="1"/>
-    <w:lsdException w:name="annotation text" w:semiHidden="1" w:unhideWhenUsed="1"/>
-    <w:lsdException w:name="header" w:semiHidden="1" w:unhideWhenUsed="1"/>
-    <w:lsdException w:name="footer" w:semiHidden="1" w:unhideWhenUsed="1"/>
-    <w:lsdException w:name="index heading" w:semiHidden="1" w:unhideWhenUsed="1"/>
-    <w:lsdException w:name="caption" w:semiHidden="1" w:uiPriority="35" w:unhideWhenUsed="1" w:qFormat="1"/>
-    <w:lsdException w:name="table of figures" w:semiHidden="1" w:unhideWhenUsed="1"/>
-    <w:lsdException w:name="envelope address" w:semiHidden="1" w:unhideWhenUsed="1"/>
-    <w:lsdException w:name="envelope return" w:semiHidden="1" w:unhideWhenUsed="1"/>
-    <w:lsdException w:name="footnote reference" w:semiHidden="1" w:unhideWhenUsed="1"/>
-    <w:lsdException w:name="annotation reference" w:semiHidden="1" w:unhideWhenUsed="1"/>
-    <w:lsdException w:name="line number" w:semiHidden="1" w:unhideWhenUsed="1"/>
-    <w:lsdException w:name="page number" w:semiHidden="1" w:unhideWhenUsed="1"/>
-    <w:lsdException w:name="endnote reference" w:semiHidden="1" w:unhideWhenUsed="1"/>
-    <w:lsdException w:name="endnote text" w:semiHidden="1" w:unhideWhenUsed="1"/>
-    <w:lsdException w:name="table of authorities" w:semiHidden="1" w:unhideWhenUsed="1"/>
-    <w:lsdException w:name="macro" w:semiHidden="1" w:unhideWhenUsed="1"/>
-    <w:lsdException w:name="toa heading" w:semiHidden="1" w:unhideWhenUsed="1"/>
-    <w:lsdException w:name="List" w:semiHidden="1" w:unhideWhenUsed="1"/>
-    <w:lsdException w:name="List Bullet" w:semiHidden="1" w:unhideWhenUsed="1"/>
-    <w:lsdException w:name="List Number" w:semiHidden="1" w:unhideWhenUsed="1"/>
-    <w:lsdException w:name="List 2" w:semiHidden="1" w:unhideWhenUsed="1"/>
-    <w:lsdException w:name="List 3" w:semiHidden="1" w:unhideWhenUsed="1"/>
-    <w:lsdException w:name="List 4" w:semiHidden="1" w:unhideWhenUsed="1"/>
-    <w:lsdException w:name="List 5" w:semiHidden="1" w:unhideWhenUsed="1"/>
-    <w:lsdException w:name="List Bullet 2" w:semiHidden="1" w:unhideWhenUsed="1"/>
-    <w:lsdException w:name="List Bullet 3" w:semiHidden="1" w:unhideWhenUsed="1"/>
-    <w:lsdException w:name="List Bullet 4" w:semiHidden="1" w:unhideWhenUsed="1"/>
-    <w:lsdException w:name="List Bullet 5" w:semiHidden="1" w:unhideWhenUsed="1"/>
-    <w:lsdException w:name="List Number 2" w:semiHidden="1" w:unhideWhenUsed="1"/>
-    <w:lsdException w:name="List Number 3" w:semiHidden="1" w:unhideWhenUsed="1"/>
-    <w:lsdException w:name="List Number 4" w:semiHidden="1" w:unhideWhenUsed="1"/>
-    <w:lsdException w:name="List Number 5" w:semiHidden="1" w:unhideWhenUsed="1"/>
-    <w:lsdException w:name="Title" w:uiPriority="10" w:qFormat="1"/>
-    <w:lsdException w:name="Closing" w:semiHidden="1" w:unhideWhenUsed="1"/>
-    <w:lsdException w:name="Signature" w:semiHidden="1" w:unhideWhenUsed="1"/>
-    <w:lsdException w:name="Default Paragraph Font" w:semiHidden="1" w:uiPriority="1" w:unhideWhenUsed="1"/>
-    <w:lsdException w:name="Body Text" w:semiHidden="1" w:unhideWhenUsed="1"/>
-    <w:lsdException w:name="Body Text Indent" w:semiHidden="1" w:unhideWhenUsed="1"/>
-    <w:lsdException w:name="List Continue" w:semiHidden="1" w:unhideWhenUsed="1"/>
-    <w:lsdException w:name="List Continue 2" w:semiHidden="1" w:unhideWhenUsed="1"/>
-    <w:lsdException w:name="List Continue 3" w:semiHidden="1" w:unhideWhenUsed="1"/>
-    <w:lsdException w:name="List Continue 4" w:semiHidden="1" w:unhideWhenUsed="1"/>
-    <w:lsdException w:name="List Continue 5" w:semiHidden="1" w:unhideWhenUsed="1"/>
-    <w:lsdException w:name="Message Header" w:semiHidden="1" w:unhideWhenUsed="1"/>
-    <w:lsdException w:name="Subtitle" w:uiPriority="11" w:qFormat="1"/>
-    <w:lsdException w:name="Salutation" w:semiHidden="1" w:unhideWhenUsed="1"/>
-    <w:lsdException w:name="Date" w:semiHidden="1" w:unhideWhenUsed="1"/>
-    <w:lsdException w:name="Body Text First Indent" w:semiHidden="1" w:unhideWhenUsed="1"/>
-    <w:lsdException w:name="Body Text First Indent 2" w:semiHidden="1" w:unhideWhenUsed="1"/>
-    <w:lsdException w:name="Note Heading" w:semiHidden="1" w:unhideWhenUsed="1"/>
-    <w:lsdException w:name="Body Text 2" w:semiHidden="1" w:unhideWhenUsed="1"/>
-    <w:lsdException w:name="Body Text 3" w:semiHidden="1" w:unhideWhenUsed="1"/>
-    <w:lsdException w:name="Body Text Indent 2" w:semiHidden="1" w:unhideWhenUsed="1"/>
-    <w:lsdException w:name="Body Text Indent 3" w:semiHidden="1" w:unhideWhenUsed="1"/>
-    <w:lsdException w:name="Block Text" w:semiHidden="1" w:unhideWhenUsed="1"/>
-    <w:lsdException w:name="Hyperlink" w:semiHidden="1" w:unhideWhenUsed="1"/>
-    <w:lsdException w:name="FollowedHyperlink" w:semiHidden="1" w:unhideWhenUsed="1"/>
-    <w:lsdException w:name="Strong" w:uiPriority="22" w:qFormat="1"/>
-    <w:lsdException w:name="Emphasis" w:uiPriority="20" w:qFormat="1"/>
-    <w:lsdException w:name="Document Map" w:semiHidden="1" w:unhideWhenUsed="1"/>
-    <w:lsdException w:name="Plain Text" w:semiHidden="1" w:unhideWhenUsed="1"/>
-    <w:lsdException w:name="E-mail Signature" w:semiHidden="1" w:unhideWhenUsed="1"/>
-    <w:lsdException w:name="HTML Top of Form" w:semiHidden="1" w:unhideWhenUsed="1"/>
-    <w:lsdException w:name="HTML Bottom of Form" w:semiHidden="1" w:unhideWhenUsed="1"/>
-    <w:lsdException w:name="Normal (Web)" w:semiHidden="1" w:unhideWhenUsed="1"/>
-    <w:lsdException w:name="HTML Acronym" w:semiHidden="1" w:unhideWhenUsed="1"/>
-    <w:lsdException w:name="HTML Address" w:semiHidden="1" w:unhideWhenUsed="1"/>
-    <w:lsdException w:name="HTML Cite" w:semiHidden="1" w:unhideWhenUsed="1"/>
-    <w:lsdException w:name="HTML Code" w:semiHidden="1" w:unhideWhenUsed="1"/>
-    <w:lsdException w:name="HTML Definition" w:semiHidden="1" w:unhideWhenUsed="1"/>
-    <w:lsdException w:name="HTML Keyboard" w:semiHidden="1" w:unhideWhenUsed="1"/>
-    <w:lsdException w:name="HTML Preformatted" w:semiHidden="1" w:unhideWhenUsed="1"/>
-    <w:lsdException w:name="HTML Sample" w:semiHidden="1" w:unhideWhenUsed="1"/>
-    <w:lsdException w:name="HTML Typewriter" w:semiHidden="1" w:unhideWhenUsed="1"/>
-    <w:lsdException w:name="HTML Variable" w:semiHidden="1" w:unhideWhenUsed="1"/>
-    <w:lsdException w:name="Normal Table" w:semiHidden="1" w:unhideWhenUsed="1"/>
-    <w:lsdException w:name="annotation subject" w:semiHidden="1" w:unhideWhenUsed="1"/>
-    <w:lsdException w:name="No List" w:semiHidden="1" w:unhideWhenUsed="1"/>
-    <w:lsdException w:name="Outline List 1" w:semiHidden="1" w:unhideWhenUsed="1"/>
-    <w:lsdException w:name="Outline List 2" w:semiHidden="1" w:unhideWhenUsed="1"/>
-    <w:lsdException w:name="Outline List 3" w:semiHidden="1" w:unhideWhenUsed="1"/>
-    <w:lsdException w:name="Table Simple 1" w:semiHidden="1" w:unhideWhenUsed="1"/>
-    <w:lsdException w:name="Table Simple 2" w:semiHidden="1" w:unhideWhenUsed="1"/>
-    <w:lsdException w:name="Table Simple 3" w:semiHidden="1" w:unhideWhenUsed="1"/>
-    <w:lsdException w:name="Table Classic 1" w:semiHidden="1" w:unhideWhenUsed="1"/>
-    <w:lsdException w:name="Table Classic 2" w:semiHidden="1" w:unhideWhenUsed="1"/>
-    <w:lsdException w:name="Table Classic 3" w:semiHidden="1" w:unhideWhenUsed="1"/>
-    <w:lsdException w:name="Table Classic 4" w:semiHidden="1" w:unhideWhenUsed="1"/>
-    <w:lsdException w:name="Table Colorful 1" w:semiHidden="1" w:unhideWhenUsed="1"/>
-    <w:lsdException w:name="Table Colorful 2" w:semiHidden="1" w:unhideWhenUsed="1"/>
-    <w:lsdException w:name="Table Colorful 3" w:semiHidden="1" w:unhideWhenUsed="1"/>
-    <w:lsdException w:name="Table Columns 1" w:semiHidden="1" w:unhideWhenUsed="1"/>
-    <w:lsdException w:name="Table Columns 2" w:semiHidden="1" w:unhideWhenUsed="1"/>
-    <w:lsdException w:name="Table Columns 3" w:semiHidden="1" w:unhideWhenUsed="1"/>
-    <w:lsdException w:name="Table Columns 4" w:semiHidden="1" w:unhideWhenUsed="1"/>
-    <w:lsdException w:name="Table Columns 5" w:semiHidden="1" w:unhideWhenUsed="1"/>
-    <w:lsdException w:name="Table Grid 1" w:semiHidden="1" w:unhideWhenUsed="1"/>
-    <w:lsdException w:name="Table Grid 2" w:semiHidden="1" w:unhideWhenUsed="1"/>
-    <w:lsdException w:name="Table Grid 3" w:semiHidden="1" w:unhideWhenUsed="1"/>
-    <w:lsdException w:name="Table Grid 4" w:semiHidden="1" w:unhideWhenUsed="1"/>
-    <w:lsdException w:name="Table Grid 5" w:semiHidden="1" w:unhideWhenUsed="1"/>
-    <w:lsdException w:name="Table Grid 6" w:semiHidden="1" w:unhideWhenUsed="1"/>
-    <w:lsdException w:name="Table Grid 7" w:semiHidden="1" w:unhideWhenUsed="1"/>
-    <w:lsdException w:name="Table Grid 8" w:semiHidden="1" w:unhideWhenUsed="1"/>
-    <w:lsdException w:name="Table List 1" w:semiHidden="1" w:unhideWhenUsed="1"/>
-    <w:lsdException w:name="Table List 2" w:semiHidden="1" w:unhideWhenUsed="1"/>
-    <w:lsdException w:name="Table List 3" w:semiHidden="1" w:unhideWhenUsed="1"/>
-    <w:lsdException w:name="Table List 4" w:semiHidden="1" w:unhideWhenUsed="1"/>
-    <w:lsdException w:name="Table List 5" w:semiHidden="1" w:unhideWhenUsed="1"/>
-    <w:lsdException w:name="Table List 6" w:semiHidden="1" w:unhideWhenUsed="1"/>
-    <w:lsdException w:name="Table List 7" w:semiHidden="1" w:unhideWhenUsed="1"/>
-    <w:lsdException w:name="Table List 8" w:semiHidden="1" w:unhideWhenUsed="1"/>
-    <w:lsdException w:name="Table 3D effects 1" w:semiHidden="1" w:unhideWhenUsed="1"/>
-    <w:lsdException w:name="Table 3D effects 2" w:semiHidden="1" w:unhideWhenUsed="1"/>
-    <w:lsdException w:name="Table 3D effects 3" w:semiHidden="1" w:unhideWhenUsed="1"/>
-    <w:lsdException w:name="Table Contemporary" w:semiHidden="1" w:unhideWhenUsed="1"/>
-    <w:lsdException w:name="Table Elegant" w:semiHidden="1" w:unhideWhenUsed="1"/>
-    <w:lsdException w:name="Table Professional" w:semiHidden="1" w:unhideWhenUsed="1"/>
-    <w:lsdException w:name="Table Subtle 1" w:semiHidden="1" w:unhideWhenUsed="1"/>
-    <w:lsdException w:name="Table Subtle 2" w:semiHidden="1" w:unhideWhenUsed="1"/>
-    <w:lsdException w:name="Table Web 1" w:semiHidden="1" w:unhideWhenUsed="1"/>
-    <w:lsdException w:name="Table Web 2" w:semiHidden="1" w:unhideWhenUsed="1"/>
-    <w:lsdException w:name="Table Web 3" w:semiHidden="1" w:unhideWhenUsed="1"/>
-    <w:lsdException w:name="Balloon Text" w:semiHidden="1" w:unhideWhenUsed="1"/>
-    <w:lsdException w:name="Table Grid" w:uiPriority="39"/>
-    <w:lsdException w:name="Table Theme" w:semiHidden="1" w:unhideWhenUsed="1"/>
-    <w:lsdException w:name="Placeholder Text" w:semiHidden="1"/>
-    <w:lsdException w:name="No Spacing" w:uiPriority="1" w:qFormat="1"/>
-    <w:lsdException w:name="Light Shading" w:uiPriority="60"/>
-    <w:lsdException w:name="Light List" w:uiPriority="61"/>
-    <w:lsdException w:name="Light Grid" w:uiPriority="62"/>
-    <w:lsdException w:name="Medium Shading 1" w:uiPriority="63"/>
-    <w:lsdException w:name="Medium Shading 2" w:uiPriority="64"/>
-    <w:lsdException w:name="Medium List 1" w:uiPriority="65"/>
-    <w:lsdException w:name="Medium List 2" w:uiPriority="66"/>
-    <w:lsdException w:name="Medium Grid 1" w:uiPriority="67"/>
-    <w:lsdException w:name="Medium Grid 2" w:uiPriority="68"/>
-    <w:lsdException w:name="Medium Grid 3" w:uiPriority="69"/>
-    <w:lsdException w:name="Dark List" w:uiPriority="70"/>
-    <w:lsdException w:name="Colorful Shading" w:uiPriority="71"/>
-    <w:lsdException w:name="Colorful List" w:uiPriority="72"/>
-    <w:lsdException w:name="Colorful Grid" w:uiPriority="73"/>
-    <w:lsdException w:name="Light Shading Accent 1" w:uiPriority="60"/>
-    <w:lsdException w:name="Light List Accent 1" w:uiPriority="61"/>
-    <w:lsdException w:name="Light Grid Accent 1" w:uiPriority="62"/>
-    <w:lsdException w:name="Medium Shading 1 Accent 1" w:uiPriority="63"/>
-    <w:lsdException w:name="Medium Shading 2 Accent 1" w:uiPriority="64"/>
-    <w:lsdException w:name="Medium List 1 Accent 1" w:uiPriority="65"/>
-    <w:lsdException w:name="Revision" w:semiHidden="1"/>
-    <w:lsdException w:name="List Paragraph" w:uiPriority="34" w:qFormat="1"/>
-    <w:lsdException w:name="Quote" w:uiPriority="29" w:qFormat="1"/>
-    <w:lsdException w:name="Intense Quote" w:uiPriority="30" w:qFormat="1"/>
-    <w:lsdException w:name="Medium List 2 Accent 1" w:uiPriority="66"/>
-    <w:lsdException w:name="Medium Grid 1 Accent 1" w:uiPriority="67"/>
-    <w:lsdException w:name="Medium Grid 2 Accent 1" w:uiPriority="68"/>
-    <w:lsdException w:name="Medium Grid 3 Accent 1" w:uiPriority="69"/>
-    <w:lsdException w:name="Dark List Accent 1" w:uiPriority="70"/>
-    <w:lsdException w:name="Colorful Shading Accent 1" w:uiPriority="71"/>
-    <w:lsdException w:name="Colorful List Accent 1" w:uiPriority="72"/>
-    <w:lsdException w:name="Colorful Grid Accent 1" w:uiPriority="73"/>
-    <w:lsdException w:name="Light Shading Accent 2" w:uiPriority="60"/>
-    <w:lsdException w:name="Light List Accent 2" w:uiPriority="61"/>
-    <w:lsdException w:name="Light Grid Accent 2" w:uiPriority="62"/>
-    <w:lsdException w:name="Medium Shading 1 Accent 2" w:uiPriority="63"/>
-    <w:lsdException w:name="Medium Shading 2 Accent 2" w:uiPriority="64"/>
-    <w:lsdException w:name="Medium List 1 Accent 2" w:uiPriority="65"/>
-    <w:lsdException w:name="Medium List 2 Accent 2" w:uiPriority="66"/>
-    <w:lsdException w:name="Medium Grid 1 Accent 2" w:uiPriority="67"/>
-    <w:lsdException w:name="Medium Grid 2 Accent 2" w:uiPriority="68"/>
-    <w:lsdException w:name="Medium Grid 3 Accent 2" w:uiPriority="69"/>
-    <w:lsdException w:name="Dark List Accent 2" w:uiPriority="70"/>
-    <w:lsdException w:name="Colorful Shading Accent 2" w:uiPriority="71"/>
-    <w:lsdException w:name="Colorful List Accent 2" w:uiPriority="72"/>
-    <w:lsdException w:name="Colorful Grid Accent 2" w:uiPriority="73"/>
-    <w:lsdException w:name="Light Shading Accent 3" w:uiPriority="60"/>
-    <w:lsdException w:name="Light List Accent 3" w:uiPriority="61"/>
-    <w:lsdException w:name="Light Grid Accent 3" w:uiPriority="62"/>
-    <w:lsdException w:name="Medium Shading 1 Accent 3" w:uiPriority="63"/>
-    <w:lsdException w:name="Medium Shading 2 Accent 3" w:uiPriority="64"/>
-    <w:lsdException w:name="Medium List 1 Accent 3" w:uiPriority="65"/>
-    <w:lsdException w:name="Medium List 2 Accent 3" w:uiPriority="66"/>
-    <w:lsdException w:name="Medium Grid 1 Accent 3" w:uiPriority="67"/>
-    <w:lsdException w:name="Medium Grid 2 Accent 3" w:uiPriority="68"/>
-    <w:lsdException w:name="Medium Grid 3 Accent 3" w:uiPriority="69"/>
-    <w:lsdException w:name="Dark List Accent 3" w:uiPriority="70"/>
-    <w:lsdException w:name="Colorful Shading Accent 3" w:uiPriority="71"/>
-    <w:lsdException w:name="Colorful List Accent 3" w:uiPriority="72"/>
-    <w:lsdException w:name="Colorful Grid Accent 3" w:uiPriority="73"/>
-    <w:lsdException w:name="Light Shading Accent 4" w:uiPriority="60"/>
-    <w:lsdException w:name="Light List Accent 4" w:uiPriority="61"/>
-    <w:lsdException w:name="Light Grid Accent 4" w:uiPriority="62"/>
-    <w:lsdException w:name="Medium Shading 1 Accent 4" w:uiPriority="63"/>
-    <w:lsdException w:name="Medium Shading 2 Accent 4" w:uiPriority="64"/>
-    <w:lsdException w:name="Medium List 1 Accent 4" w:uiPriority="65"/>
-    <w:lsdException w:name="Medium List 2 Accent 4" w:uiPriority="66"/>
-    <w:lsdException w:name="Medium Grid 1 Accent 4" w:uiPriority="67"/>
-    <w:lsdException w:name="Medium Grid 2 Accent 4" w:uiPriority="68"/>
-    <w:lsdException w:name="Medium Grid 3 Accent 4" w:uiPriority="69"/>
-    <w:lsdException w:name="Dark List Accent 4" w:uiPriority="70"/>
-    <w:lsdException w:name="Colorful Shading Accent 4" w:uiPriority="71"/>
-    <w:lsdException w:name="Colorful List Accent 4" w:uiPriority="72"/>
-    <w:lsdException w:name="Colorful Grid Accent 4" w:uiPriority="73"/>
-    <w:lsdException w:name="Light Shading Accent 5" w:uiPriority="60"/>
-    <w:lsdException w:name="Light List Accent 5" w:uiPriority="61"/>
-    <w:lsdException w:name="Light Grid Accent 5" w:uiPriority="62"/>
-    <w:lsdException w:name="Medium Shading 1 Accent 5" w:uiPriority="63"/>
-    <w:lsdException w:name="Medium Shading 2 Accent 5" w:uiPriority="64"/>
-    <w:lsdException w:name="Medium List 1 Accent 5" w:uiPriority="65"/>
-    <w:lsdException w:name="Medium List 2 Accent 5" w:uiPriority="66"/>
-    <w:lsdException w:name="Medium Grid 1 Accent 5" w:uiPriority="67"/>
-    <w:lsdException w:name="Medium Grid 2 Accent 5" w:uiPriority="68"/>
-    <w:lsdException w:name="Medium Grid 3 Accent 5" w:uiPriority="69"/>
-    <w:lsdException w:name="Dark List Accent 5" w:uiPriority="70"/>
-    <w:lsdException w:name="Colorful Shading Accent 5" w:uiPriority="71"/>
-    <w:lsdException w:name="Colorful List Accent 5" w:uiPriority="72"/>
-    <w:lsdException w:name="Colorful Grid Accent 5" w:uiPriority="73"/>
-    <w:lsdException w:name="Light Shading Accent 6" w:uiPriority="60"/>
-    <w:lsdException w:name="Light List Accent 6" w:uiPriority="61"/>
-    <w:lsdException w:name="Light Grid Accent 6" w:uiPriority="62"/>
-    <w:lsdException w:name="Medium Shading 1 Accent 6" w:uiPriority="63"/>
-    <w:lsdException w:name="Medium Shading 2 Accent 6" w:uiPriority="64"/>
-    <w:lsdException w:name="Medium List 1 Accent 6" w:uiPriority="65"/>
-    <w:lsdException w:name="Medium List 2 Accent 6" w:uiPriority="66"/>
-    <w:lsdException w:name="Medium Grid 1 Accent 6" w:uiPriority="67"/>
-    <w:lsdException w:name="Medium Grid 2 Accent 6" w:uiPriority="68"/>
-    <w:lsdException w:name="Medium Grid 3 Accent 6" w:uiPriority="69"/>
-    <w:lsdException w:name="Dark List Accent 6" w:uiPriority="70"/>
-    <w:lsdException w:name="Colorful Shading Accent 6" w:uiPriority="71"/>
-    <w:lsdException w:name="Colorful List Accent 6" w:uiPriority="72"/>
-    <w:lsdException w:name="Colorful Grid Accent 6" w:uiPriority="73"/>
-    <w:lsdException w:name="Subtle Emphasis" w:uiPriority="19" w:qFormat="1"/>
-    <w:lsdException w:name="Intense Emphasis" w:uiPriority="21" w:qFormat="1"/>
-    <w:lsdException w:name="Subtle Reference" w:uiPriority="31" w:qFormat="1"/>
-    <w:lsdException w:name="Intense Reference" w:uiPriority="32" w:qFormat="1"/>
-    <w:lsdException w:name="Book Title" w:uiPriority="33" w:qFormat="1"/>
-    <w:lsdException w:name="Bibliography" w:semiHidden="1" w:uiPriority="37" w:unhideWhenUsed="1"/>
-    <w:lsdException w:name="TOC Heading" w:semiHidden="1" w:uiPriority="39" w:unhideWhenUsed="1" w:qFormat="1"/>
-    <w:lsdException w:name="Plain Table 1" w:uiPriority="41"/>
-    <w:lsdException w:name="Plain Table 2" w:uiPriority="42"/>
-    <w:lsdException w:name="Plain Table 3" w:uiPriority="43"/>
-    <w:lsdException w:name="Plain Table 4" w:uiPriority="44"/>
-    <w:lsdException w:name="Plain Table 5" w:uiPriority="45"/>
-    <w:lsdException w:name="Grid Table Light" w:uiPriority="40"/>
-    <w:lsdException w:name="Grid Table 1 Light" w:uiPriority="46"/>
-    <w:lsdException w:name="Grid Table 2" w:uiPriority="47"/>
-    <w:lsdException w:name="Grid Table 3" w:uiPriority="48"/>
-    <w:lsdException w:name="Grid Table 4" w:uiPriority="49"/>
-    <w:lsdException w:name="Grid Table 5 Dark" w:uiPriority="50"/>
-    <w:lsdException w:name="Grid Table 6 Colorful" w:uiPriority="51"/>
-    <w:lsdException w:name="Grid Table 7 Colorful" w:uiPriority="52"/>
-    <w:lsdException w:name="Grid Table 1 Light Accent 1" w:uiPriority="46"/>
-    <w:lsdException w:name="Grid Table 2 Accent 1" w:uiPriority="47"/>
-    <w:lsdException w:name="Grid Table 3 Accent 1" w:uiPriority="48"/>
-    <w:lsdException w:name="Grid Table 4 Accent 1" w:uiPriority="49"/>
-    <w:lsdException w:name="Grid Table 5 Dark Accent 1" w:uiPriority="50"/>
-    <w:lsdException w:name="Grid Table 6 Colorful Accent 1" w:uiPriority="51"/>
-    <w:lsdException w:name="Grid Table 7 Colorful Accent 1" w:uiPriority="52"/>
-    <w:lsdException w:name="Grid Table 1 Light Accent 2" w:uiPriority="46"/>
-    <w:lsdException w:name="Grid Table 2 Accent 2" w:uiPriority="47"/>
-    <w:lsdException w:name="Grid Table 3 Accent 2" w:uiPriority="48"/>
-    <w:lsdException w:name="Grid Table 4 Accent 2" w:uiPriority="49"/>
-    <w:lsdException w:name="Grid Table 5 Dark Accent 2" w:uiPriority="50"/>
-    <w:lsdException w:name="Grid Table 6 Colorful Accent 2" w:uiPriority="51"/>
-    <w:lsdException w:name="Grid Table 7 Colorful Accent 2" w:uiPriority="52"/>
-    <w:lsdException w:name="Grid Table 1 Light Accent 3" w:uiPriority="46"/>
-    <w:lsdException w:name="Grid Table 2 Accent 3" w:uiPriority="47"/>
-    <w:lsdException w:name="Grid Table 3 Accent 3" w:uiPriority="48"/>
-    <w:lsdException w:name="Grid Table 4 Accent 3" w:uiPriority="49"/>
-    <w:lsdException w:name="Grid Table 5 Dark Accent 3" w:uiPriority="50"/>
-    <w:lsdException w:name="Grid Table 6 Colorful Accent 3" w:uiPriority="51"/>
-    <w:lsdException w:name="Grid Table 7 Colorful Accent 3" w:uiPriority="52"/>
-    <w:lsdException w:name="Grid Table 1 Light Accent 4" w:uiPriority="46"/>
-    <w:lsdException w:name="Grid Table 2 Accent 4" w:uiPriority="47"/>
-    <w:lsdException w:name="Grid Table 3 Accent 4" w:uiPriority="48"/>
-    <w:lsdException w:name="Grid Table 4 Accent 4" w:uiPriority="49"/>
-    <w:lsdException w:name="Grid Table 5 Dark Accent 4" w:uiPriority="50"/>
-    <w:lsdException w:name="Grid Table 6 Colorful Accent 4" w:uiPriority="51"/>
-    <w:lsdException w:name="Grid Table 7 Colorful Accent 4" w:uiPriority="52"/>
-    <w:lsdException w:name="Grid Table 1 Light Accent 5" w:uiPriority="46"/>
-    <w:lsdException w:name="Grid Table 2 Accent 5" w:uiPriority="47"/>
-    <w:lsdException w:name="Grid Table 3 Accent 5" w:uiPriority="48"/>
-    <w:lsdException w:name="Grid Table 4 Accent 5" w:uiPriority="49"/>
-    <w:lsdException w:name="Grid Table 5 Dark Accent 5" w:uiPriority="50"/>
-    <w:lsdException w:name="Grid Table 6 Colorful Accent 5" w:uiPriority="51"/>
-    <w:lsdException w:name="Grid Table 7 Colorful Accent 5" w:uiPriority="52"/>
-    <w:lsdException w:name="Grid Table 1 Light Accent 6" w:uiPriority="46"/>
-    <w:lsdException w:name="Grid Table 2 Accent 6" w:uiPriority="47"/>
-    <w:lsdException w:name="Grid Table 3 Accent 6" w:uiPriority="48"/>
-    <w:lsdException w:name="Grid Table 4 Accent 6" w:uiPriority="49"/>
-    <w:lsdException w:name="Grid Table 5 Dark Accent 6" w:uiPriority="50"/>
-    <w:lsdException w:name="Grid Table 6 Colorful Accent 6" w:uiPriority="51"/>
-    <w:lsdException w:name="Grid Table 7 Colorful Accent 6" w:uiPriority="52"/>
-    <w:lsdException w:name="List Table 1 Light" w:uiPriority="46"/>
-    <w:lsdException w:name="List Table 2" w:uiPriority="47"/>
-    <w:lsdException w:name="List Table 3" w:uiPriority="48"/>
-    <w:lsdException w:name="List Table 4" w:uiPriority="49"/>
-    <w:lsdException w:name="List Table 5 Dark" w:uiPriority="50"/>
-    <w:lsdException w:name="List Table 6 Colorful" w:uiPriority="51"/>
-    <w:lsdException w:name="List Table 7 Colorful" w:uiPriority="52"/>
-    <w:lsdException w:name="List Table 1 Light Accent 1" w:uiPriority="46"/>
-    <w:lsdException w:name="List Table 2 Accent 1" w:uiPriority="47"/>
-    <w:lsdException w:name="List Table 3 Accent 1" w:uiPriority="48"/>
-    <w:lsdException w:name="List Table 4 Accent 1" w:uiPriority="49"/>
-    <w:lsdException w:name="List Table 5 Dark Accent 1" w:uiPriority="50"/>
-    <w:lsdException w:name="List Table 6 Colorful Accent 1" w:uiPriority="51"/>
-    <w:lsdException w:name="List Table 7 Colorful Accent 1" w:uiPriority="52"/>
-    <w:lsdException w:name="List Table 1 Light Accent 2" w:uiPriority="46"/>
-    <w:lsdException w:name="List Table 2 Accent 2" w:uiPriority="47"/>
-    <w:lsdException w:name="List Table 3 Accent 2" w:uiPriority="48"/>
-    <w:lsdException w:name="List Table 4 Accent 2" w:uiPriority="49"/>
-    <w:lsdException w:name="List Table 5 Dark Accent 2" w:uiPriority="50"/>
-    <w:lsdException w:name="List Table 6 Colorful Accent 2" w:uiPriority="51"/>
-    <w:lsdException w:name="List Table 7 Colorful Accent 2" w:uiPriority="52"/>
-    <w:lsdException w:name="List Table 1 Light Accent 3" w:uiPriority="46"/>
-    <w:lsdException w:name="List Table 2 Accent 3" w:uiPriority="47"/>
-    <w:lsdException w:name="List Table 3 Accent 3" w:uiPriority="48"/>
-    <w:lsdException w:name="List Table 4 Accent 3" w:uiPriority="49"/>
-    <w:lsdException w:name="List Table 5 Dark Accent 3" w:uiPriority="50"/>
-    <w:lsdException w:name="List Table 6 Colorful Accent 3" w:uiPriority="51"/>
-    <w:lsdException w:name="List Table 7 Colorful Accent 3" w:uiPriority="52"/>
-    <w:lsdException w:name="List Table 1 Light Accent 4" w:uiPriority="46"/>
-    <w:lsdException w:name="List Table 2 Accent 4" w:uiPriority="47"/>
-    <w:lsdException w:name="List Table 3 Accent 4" w:uiPriority="48"/>
-    <w:lsdException w:name="List Table 4 Accent 4" w:uiPriority="49"/>
-    <w:lsdException w:name="List Table 5 Dark Accent 4" w:uiPriority="50"/>
-    <w:lsdException w:name="List Table 6 Colorful Accent 4" w:uiPriority="51"/>
-    <w:lsdException w:name="List Table 7 Colorful Accent 4" w:uiPriority="52"/>
-    <w:lsdException w:name="List Table 1 Light Accent 5" w:uiPriority="46"/>
-    <w:lsdException w:name="List Table 2 Accent 5" w:uiPriority="47"/>
-    <w:lsdException w:name="List Table 3 Accent 5" w:uiPriority="48"/>
-    <w:lsdException w:name="List Table 4 Accent 5" w:uiPriority="49"/>
-    <w:lsdException w:name="List Table 5 Dark Accent 5" w:uiPriority="50"/>
-    <w:lsdException w:name="List Table 6 Colorful Accent 5" w:uiPriority="51"/>
-    <w:lsdException w:name="List Table 7 Colorful Accent 5" w:uiPriority="52"/>
-    <w:lsdException w:name="List Table 1 Light Accent 6" w:uiPriority="46"/>
-    <w:lsdException w:name="List Table 2 Accent 6" w:uiPriority="47"/>
-    <w:lsdException w:name="List Table 3 Accent 6" w:uiPriority="48"/>
-    <w:lsdException w:name="List Table 4 Accent 6" w:uiPriority="49"/>
-    <w:lsdException w:name="List Table 5 Dark Accent 6" w:uiPriority="50"/>
-    <w:lsdException w:name="List Table 6 Colorful Accent 6" w:uiPriority="51"/>
-    <w:lsdException w:name="List Table 7 Colorful Accent 6" w:uiPriority="52"/>
+  <w:latentStyles w:defLockedState="0" w:defUIPriority="99" w:defSemiHidden="1" w:defUnhideWhenUsed="1" w:defQFormat="0" w:count="267">
+    <w:lsdException w:name="Normal" w:semiHidden="0" w:uiPriority="0" w:unhideWhenUsed="0" w:qFormat="1"/>
+    <w:lsdException w:name="heading 1" w:semiHidden="0" w:uiPriority="9" w:unhideWhenUsed="0" w:qFormat="1"/>
+    <w:lsdException w:name="heading 2" w:uiPriority="9" w:qFormat="1"/>
+    <w:lsdException w:name="heading 3" w:uiPriority="9" w:qFormat="1"/>
+    <w:lsdException w:name="heading 4" w:uiPriority="9" w:qFormat="1"/>
+    <w:lsdException w:name="heading 5" w:uiPriority="9" w:qFormat="1"/>
+    <w:lsdException w:name="heading 6" w:uiPriority="9" w:qFormat="1"/>
+    <w:lsdException w:name="heading 7" w:uiPriority="9" w:qFormat="1"/>
+    <w:lsdException w:name="heading 8" w:uiPriority="9" w:qFormat="1"/>
+    <w:lsdException w:name="heading 9" w:uiPriority="9" w:qFormat="1"/>
+    <w:lsdException w:name="toc 1" w:uiPriority="39"/>
+    <w:lsdException w:name="toc 2" w:uiPriority="39"/>
+    <w:lsdException w:name="toc 3" w:uiPriority="39"/>
+    <w:lsdException w:name="toc 4" w:uiPriority="39"/>
+    <w:lsdException w:name="toc 5" w:uiPriority="39"/>
+    <w:lsdException w:name="toc 6" w:uiPriority="39"/>
+    <w:lsdException w:name="toc 7" w:uiPriority="39"/>
+    <w:lsdException w:name="toc 8" w:uiPriority="39"/>
+    <w:lsdException w:name="toc 9" w:uiPriority="39"/>
+    <w:lsdException w:name="caption" w:uiPriority="35" w:qFormat="1"/>
+    <w:lsdException w:name="Title" w:semiHidden="0" w:uiPriority="10" w:unhideWhenUsed="0" w:qFormat="1"/>
+    <w:lsdException w:name="Default Paragraph Font" w:uiPriority="1"/>
+    <w:lsdException w:name="Subtitle" w:semiHidden="0" w:uiPriority="11" w:unhideWhenUsed="0" w:qFormat="1"/>
+    <w:lsdException w:name="Strong" w:semiHidden="0" w:uiPriority="22" w:unhideWhenUsed="0" w:qFormat="1"/>
+    <w:lsdException w:name="Emphasis" w:semiHidden="0" w:uiPriority="20" w:unhideWhenUsed="0" w:qFormat="1"/>
+    <w:lsdException w:name="Table Grid" w:semiHidden="0" w:uiPriority="39" w:unhideWhenUsed="0"/>
+    <w:lsdException w:name="Placeholder Text" w:unhideWhenUsed="0"/>
+    <w:lsdException w:name="No Spacing" w:semiHidden="0" w:uiPriority="1" w:unhideWhenUsed="0" w:qFormat="1"/>
+    <w:lsdException w:name="Light Shading" w:semiHidden="0" w:uiPriority="60" w:unhideWhenUsed="0"/>
+    <w:lsdException w:name="Light List" w:semiHidden="0" w:uiPriority="61" w:unhideWhenUsed="0"/>
+    <w:lsdException w:name="Light Grid" w:semiHidden="0" w:uiPriority="62" w:unhideWhenUsed="0"/>
+    <w:lsdException w:name="Medium Shading 1" w:semiHidden="0" w:uiPriority="63" w:unhideWhenUsed="0"/>
+    <w:lsdException w:name="Medium Shading 2" w:semiHidden="0" w:uiPriority="64" w:unhideWhenUsed="0"/>
+    <w:lsdException w:name="Medium List 1" w:semiHidden="0" w:uiPriority="65" w:unhideWhenUsed="0"/>
+    <w:lsdException w:name="Medium List 2" w:semiHidden="0" w:uiPriority="66" w:unhideWhenUsed="0"/>
+    <w:lsdException w:name="Medium Grid 1" w:semiHidden="0" w:uiPriority="67" w:unhideWhenUsed="0"/>
+    <w:lsdException w:name="Medium Grid 2" w:semiHidden="0" w:uiPriority="68" w:unhideWhenUsed="0"/>
+    <w:lsdException w:name="Medium Grid 3" w:semiHidden="0" w:uiPriority="69" w:unhideWhenUsed="0"/>
+    <w:lsdException w:name="Dark List" w:semiHidden="0" w:uiPriority="70" w:unhideWhenUsed="0"/>
+    <w:lsdException w:name="Colorful Shading" w:semiHidden="0" w:uiPriority="71" w:unhideWhenUsed="0"/>
+    <w:lsdException w:name="Colorful List" w:semiHidden="0" w:uiPriority="72" w:unhideWhenUsed="0"/>
+    <w:lsdException w:name="Colorful Grid" w:semiHidden="0" w:uiPriority="73" w:unhideWhenUsed="0"/>
+    <w:lsdException w:name="Light Shading Accent 1" w:semiHidden="0" w:uiPriority="60" w:unhideWhenUsed="0"/>
+    <w:lsdException w:name="Light List Accent 1" w:semiHidden="0" w:uiPriority="61" w:unhideWhenUsed="0"/>
+    <w:lsdException w:name="Light Grid Accent 1" w:semiHidden="0" w:uiPriority="62" w:unhideWhenUsed="0"/>
+    <w:lsdException w:name="Medium Shading 1 Accent 1" w:semiHidden="0" w:uiPriority="63" w:unhideWhenUsed="0"/>
+    <w:lsdException w:name="Medium Shading 2 Accent 1" w:semiHidden="0" w:uiPriority="64" w:unhideWhenUsed="0"/>
+    <w:lsdException w:name="Medium List 1 Accent 1" w:semiHidden="0" w:uiPriority="65" w:unhideWhenUsed="0"/>
+    <w:lsdException w:name="Revision" w:unhideWhenUsed="0"/>
+    <w:lsdException w:name="List Paragraph" w:semiHidden="0" w:uiPriority="34" w:unhideWhenUsed="0" w:qFormat="1"/>
+    <w:lsdException w:name="Quote" w:semiHidden="0" w:uiPriority="29" w:unhideWhenUsed="0" w:qFormat="1"/>
+    <w:lsdException w:name="Intense Quote" w:semiHidden="0" w:uiPriority="30" w:unhideWhenUsed="0" w:qFormat="1"/>
+    <w:lsdException w:name="Medium List 2 Accent 1" w:semiHidden="0" w:uiPriority="66" w:unhideWhenUsed="0"/>
+    <w:lsdException w:name="Medium Grid 1 Accent 1" w:semiHidden="0" w:uiPriority="67" w:unhideWhenUsed="0"/>
+    <w:lsdException w:name="Medium Grid 2 Accent 1" w:semiHidden="0" w:uiPriority="68" w:unhideWhenUsed="0"/>
+    <w:lsdException w:name="Medium Grid 3 Accent 1" w:semiHidden="0" w:uiPriority="69" w:unhideWhenUsed="0"/>
+    <w:lsdException w:name="Dark List Accent 1" w:semiHidden="0" w:uiPriority="70" w:unhideWhenUsed="0"/>
+    <w:lsdException w:name="Colorful Shading Accent 1" w:semiHidden="0" w:uiPriority="71" w:unhideWhenUsed="0"/>
+    <w:lsdException w:name="Colorful List Accent 1" w:semiHidden="0" w:uiPriority="72" w:unhideWhenUsed="0"/>
+    <w:lsdException w:name="Colorful Grid Accent 1" w:semiHidden="0" w:uiPriority="73" w:unhideWhenUsed="0"/>
+    <w:lsdException w:name="Light Shading Accent 2" w:semiHidden="0" w:uiPriority="60" w:unhideWhenUsed="0"/>
+    <w:lsdException w:name="Light List Accent 2" w:semiHidden="0" w:uiPriority="61" w:unhideWhenUsed="0"/>
+    <w:lsdException w:name="Light Grid Accent 2" w:semiHidden="0" w:uiPriority="62" w:unhideWhenUsed="0"/>
+    <w:lsdException w:name="Medium Shading 1 Accent 2" w:semiHidden="0" w:uiPriority="63" w:unhideWhenUsed="0"/>
+    <w:lsdException w:name="Medium Shading 2 Accent 2" w:semiHidden="0" w:uiPriority="64" w:unhideWhenUsed="0"/>
+    <w:lsdException w:name="Medium List 1 Accent 2" w:semiHidden="0" w:uiPriority="65" w:unhideWhenUsed="0"/>
+    <w:lsdException w:name="Medium List 2 Accent 2" w:semiHidden="0" w:uiPriority="66" w:unhideWhenUsed="0"/>
+    <w:lsdException w:name="Medium Grid 1 Accent 2" w:semiHidden="0" w:uiPriority="67" w:unhideWhenUsed="0"/>
+    <w:lsdException w:name="Medium Grid 2 Accent 2" w:semiHidden="0" w:uiPriority="68" w:unhideWhenUsed="0"/>
+    <w:lsdException w:name="Medium Grid 3 Accent 2" w:semiHidden="0" w:uiPriority="69" w:unhideWhenUsed="0"/>
+    <w:lsdException w:name="Dark List Accent 2" w:semiHidden="0" w:uiPriority="70" w:unhideWhenUsed="0"/>
+    <w:lsdException w:name="Colorful Shading Accent 2" w:semiHidden="0" w:uiPriority="71" w:unhideWhenUsed="0"/>
+    <w:lsdException w:name="Colorful List Accent 2" w:semiHidden="0" w:uiPriority="72" w:unhideWhenUsed="0"/>
+    <w:lsdException w:name="Colorful Grid Accent 2" w:semiHidden="0" w:uiPriority="73" w:unhideWhenUsed="0"/>
+    <w:lsdException w:name="Light Shading Accent 3" w:semiHidden="0" w:uiPriority="60" w:unhideWhenUsed="0"/>
+    <w:lsdException w:name="Light List Accent 3" w:semiHidden="0" w:uiPriority="61" w:unhideWhenUsed="0"/>
+    <w:lsdException w:name="Light Grid Accent 3" w:semiHidden="0" w:uiPriority="62" w:unhideWhenUsed="0"/>
+    <w:lsdException w:name="Medium Shading 1 Accent 3" w:semiHidden="0" w:uiPriority="63" w:unhideWhenUsed="0"/>
+    <w:lsdException w:name="Medium Shading 2 Accent 3" w:semiHidden="0" w:uiPriority="64" w:unhideWhenUsed="0"/>
+    <w:lsdException w:name="Medium List 1 Accent 3" w:semiHidden="0" w:uiPriority="65" w:unhideWhenUsed="0"/>
+    <w:lsdException w:name="Medium List 2 Accent 3" w:semiHidden="0" w:uiPriority="66" w:unhideWhenUsed="0"/>
+    <w:lsdException w:name="Medium Grid 1 Accent 3" w:semiHidden="0" w:uiPriority="67" w:unhideWhenUsed="0"/>
+    <w:lsdException w:name="Medium Grid 2 Accent 3" w:semiHidden="0" w:uiPriority="68" w:unhideWhenUsed="0"/>
+    <w:lsdException w:name="Medium Grid 3 Accent 3" w:semiHidden="0" w:uiPriority="69" w:unhideWhenUsed="0"/>
+    <w:lsdException w:name="Dark List Accent 3" w:semiHidden="0" w:uiPriority="70" w:unhideWhenUsed="0"/>
+    <w:lsdException w:name="Colorful Shading Accent 3" w:semiHidden="0" w:uiPriority="71" w:unhideWhenUsed="0"/>
+    <w:lsdException w:name="Colorful List Accent 3" w:semiHidden="0" w:uiPriority="72" w:unhideWhenUsed="0"/>
+    <w:lsdException w:name="Colorful Grid Accent 3" w:semiHidden="0" w:uiPriority="73" w:unhideWhenUsed="0"/>
+    <w:lsdException w:name="Light Shading Accent 4" w:semiHidden="0" w:uiPriority="60" w:unhideWhenUsed="0"/>
+    <w:lsdException w:name="Light List Accent 4" w:semiHidden="0" w:uiPriority="61" w:unhideWhenUsed="0"/>
+    <w:lsdException w:name="Light Grid Accent 4" w:semiHidden="0" w:uiPriority="62" w:unhideWhenUsed="0"/>
+    <w:lsdException w:name="Medium Shading 1 Accent 4" w:semiHidden="0" w:uiPriority="63" w:unhideWhenUsed="0"/>
+    <w:lsdException w:name="Medium Shading 2 Accent 4" w:semiHidden="0" w:uiPriority="64" w:unhideWhenUsed="0"/>
+    <w:lsdException w:name="Medium List 1 Accent 4" w:semiHidden="0" w:uiPriority="65" w:unhideWhenUsed="0"/>
+    <w:lsdException w:name="Medium List 2 Accent 4" w:semiHidden="0" w:uiPriority="66" w:unhideWhenUsed="0"/>
+    <w:lsdException w:name="Medium Grid 1 Accent 4" w:semiHidden="0" w:uiPriority="67" w:unhideWhenUsed="0"/>
+    <w:lsdException w:name="Medium Grid 2 Accent 4" w:semiHidden="0" w:uiPriority="68" w:unhideWhenUsed="0"/>
+    <w:lsdException w:name="Medium Grid 3 Accent 4" w:semiHidden="0" w:uiPriority="69" w:unhideWhenUsed="0"/>
+    <w:lsdException w:name="Dark List Accent 4" w:semiHidden="0" w:uiPriority="70" w:unhideWhenUsed="0"/>
+    <w:lsdException w:name="Colorful Shading Accent 4" w:semiHidden="0" w:uiPriority="71" w:unhideWhenUsed="0"/>
+    <w:lsdException w:name="Colorful List Accent 4" w:semiHidden="0" w:uiPriority="72" w:unhideWhenUsed="0"/>
+    <w:lsdException w:name="Colorful Grid Accent 4" w:semiHidden="0" w:uiPriority="73" w:unhideWhenUsed="0"/>
+    <w:lsdException w:name="Light Shading Accent 5" w:semiHidden="0" w:uiPriority="60" w:unhideWhenUsed="0"/>
+    <w:lsdException w:name="Light List Accent 5" w:semiHidden="0" w:uiPriority="61" w:unhideWhenUsed="0"/>
+    <w:lsdException w:name="Light Grid Accent 5" w:semiHidden="0" w:uiPriority="62" w:unhideWhenUsed="0"/>
+    <w:lsdException w:name="Medium Shading 1 Accent 5" w:semiHidden="0" w:uiPriority="63" w:unhideWhenUsed="0"/>
+    <w:lsdException w:name="Medium Shading 2 Accent 5" w:semiHidden="0" w:uiPriority="64" w:unhideWhenUsed="0"/>
+    <w:lsdException w:name="Medium List 1 Accent 5" w:semiHidden="0" w:uiPriority="65" w:unhideWhenUsed="0"/>
+    <w:lsdException w:name="Medium List 2 Accent 5" w:semiHidden="0" w:uiPriority="66" w:unhideWhenUsed="0"/>
+    <w:lsdException w:name="Medium Grid 1 Accent 5" w:semiHidden="0" w:uiPriority="67" w:unhideWhenUsed="0"/>
+    <w:lsdException w:name="Medium Grid 2 Accent 5" w:semiHidden="0" w:uiPriority="68" w:unhideWhenUsed="0"/>
+    <w:lsdException w:name="Medium Grid 3 Accent 5" w:semiHidden="0" w:uiPriority="69" w:unhideWhenUsed="0"/>
+    <w:lsdException w:name="Dark List Accent 5" w:semiHidden="0" w:uiPriority="70" w:unhideWhenUsed="0"/>
+    <w:lsdException w:name="Colorful Shading Accent 5" w:semiHidden="0" w:uiPriority="71" w:unhideWhenUsed="0"/>
+    <w:lsdException w:name="Colorful List Accent 5" w:semiHidden="0" w:uiPriority="72" w:unhideWhenUsed="0"/>
+    <w:lsdException w:name="Colorful Grid Accent 5" w:semiHidden="0" w:uiPriority="73" w:unhideWhenUsed="0"/>
+    <w:lsdException w:name="Light Shading Accent 6" w:semiHidden="0" w:uiPriority="60" w:unhideWhenUsed="0"/>
+    <w:lsdException w:name="Light List Accent 6" w:semiHidden="0" w:uiPriority="61" w:unhideWhenUsed="0"/>
+    <w:lsdException w:name="Light Grid Accent 6" w:semiHidden="0" w:uiPriority="62" w:unhideWhenUsed="0"/>
+    <w:lsdException w:name="Medium Shading 1 Accent 6" w:semiHidden="0" w:uiPriority="63" w:unhideWhenUsed="0"/>
+    <w:lsdException w:name="Medium Shading 2 Accent 6" w:semiHidden="0" w:uiPriority="64" w:unhideWhenUsed="0"/>
+    <w:lsdException w:name="Medium List 1 Accent 6" w:semiHidden="0" w:uiPriority="65" w:unhideWhenUsed="0"/>
+    <w:lsdException w:name="Medium List 2 Accent 6" w:semiHidden="0" w:uiPriority="66" w:unhideWhenUsed="0"/>
+    <w:lsdException w:name="Medium Grid 1 Accent 6" w:semiHidden="0" w:uiPriority="67" w:unhideWhenUsed="0"/>
+    <w:lsdException w:name="Medium Grid 2 Accent 6" w:semiHidden="0" w:uiPriority="68" w:unhideWhenUsed="0"/>
+    <w:lsdException w:name="Medium Grid 3 Accent 6" w:semiHidden="0" w:uiPriority="69" w:unhideWhenUsed="0"/>
+    <w:lsdException w:name="Dark List Accent 6" w:semiHidden="0" w:uiPriority="70" w:unhideWhenUsed="0"/>
+    <w:lsdException w:name="Colorful Shading Accent 6" w:semiHidden="0" w:uiPriority="71" w:unhideWhenUsed="0"/>
+    <w:lsdException w:name="Colorful List Accent 6" w:semiHidden="0" w:uiPriority="72" w:unhideWhenUsed="0"/>
+    <w:lsdException w:name="Colorful Grid Accent 6" w:semiHidden="0" w:uiPriority="73" w:unhideWhenUsed="0"/>
+    <w:lsdException w:name="Subtle Emphasis" w:semiHidden="0" w:uiPriority="19" w:unhideWhenUsed="0" w:qFormat="1"/>
+    <w:lsdException w:name="Intense Emphasis" w:semiHidden="0" w:uiPriority="21" w:unhideWhenUsed="0" w:qFormat="1"/>
+    <w:lsdException w:name="Subtle Reference" w:semiHidden="0" w:uiPriority="31" w:unhideWhenUsed="0" w:qFormat="1"/>
+    <w:lsdException w:name="Intense Reference" w:semiHidden="0" w:uiPriority="32" w:unhideWhenUsed="0" w:qFormat="1"/>
+    <w:lsdException w:name="Book Title" w:semiHidden="0" w:uiPriority="33" w:unhideWhenUsed="0" w:qFormat="1"/>
+    <w:lsdException w:name="Bibliography" w:uiPriority="37"/>
+    <w:lsdException w:name="TOC Heading" w:uiPriority="39" w:qFormat="1"/>
   </w:latentStyles>
   <w:style w:type="paragraph" w:default="1" w:styleId="a">
     <w:name w:val="Normal"/>
     <w:qFormat/>
+    <w:rsid w:val="005A3774"/>
     <w:pPr>
       <w:widowControl w:val="0"/>
       <w:jc w:val="both"/>
@@ -2854,6 +2202,7 @@
     <w:uiPriority w:val="99"/>
     <w:semiHidden/>
     <w:unhideWhenUsed/>
+    <w:qFormat/>
     <w:tblPr>
       <w:tblInd w:w="0" w:type="dxa"/>
       <w:tblCellMar>
@@ -2970,7 +2319,7 @@
 </file>
 
 <file path=word/glossary/webSettings.xml><?xml version="1.0" encoding="utf-8"?>
-<w:webSettings xmlns:mc="http://schemas.openxmlformats.org/markup-compatibility/2006" xmlns:r="http://schemas.openxmlformats.org/officeDocument/2006/relationships" xmlns:w="http://schemas.openxmlformats.org/wordprocessingml/2006/main" xmlns:w14="http://schemas.microsoft.com/office/word/2010/wordml" xmlns:w15="http://schemas.microsoft.com/office/word/2012/wordml" mc:Ignorable="w14 w15">
+<w:webSettings xmlns:r="http://schemas.openxmlformats.org/officeDocument/2006/relationships" xmlns:w="http://schemas.openxmlformats.org/wordprocessingml/2006/main">
   <w:optimizeForBrowser/>
   <w:allowPNG/>
 </w:webSettings>
@@ -3019,7 +2368,7 @@
     </a:clrScheme>
     <a:fontScheme name="Office">
       <a:majorFont>
-        <a:latin typeface="Calibri Light" panose="020F0302020204030204"/>
+        <a:latin typeface="Calibri Light"/>
         <a:ea typeface=""/>
         <a:cs typeface=""/>
         <a:font script="Jpan" typeface="ＭＳ ゴシック"/>
@@ -3054,7 +2403,7 @@
         <a:font script="Geor" typeface="Sylfaen"/>
       </a:majorFont>
       <a:minorFont>
-        <a:latin typeface="Calibri" panose="020F0502020204030204"/>
+        <a:latin typeface="Calibri"/>
         <a:ea typeface=""/>
         <a:cs typeface=""/>
         <a:font script="Jpan" typeface="ＭＳ 明朝"/>
@@ -3231,7 +2580,7 @@
   <a:extraClrSchemeLst/>
   <a:extLst>
     <a:ext uri="{05A4C25C-085E-4340-85A3-A5531E510DB2}">
-      <thm15:themeFamily xmlns:thm15="http://schemas.microsoft.com/office/thememl/2012/main" name="Office Theme" id="{62F939B6-93AF-4DB8-9C6B-D6C7DFDC589F}" vid="{4A3C46E8-61CC-4603-A589-7422A47A8E4A}"/>
+      <thm15:themeFamily xmlns:thm15="http://schemas.microsoft.com/office/thememl/2012/main" xmlns="" name="Office Theme" id="{62F939B6-93AF-4DB8-9C6B-D6C7DFDC589F}" vid="{4A3C46E8-61CC-4603-A589-7422A47A8E4A}"/>
     </a:ext>
   </a:extLst>
 </a:theme>
